--- a/BaoCao.docx
+++ b/BaoCao.docx
@@ -11800,7 +11800,7 @@
           <v:shape id="_x0000_i1025" type="#_x0000_t75" style="width:99.75pt;height:111.75pt" o:ole="">
             <v:imagedata r:id="rId36" o:title=""/>
           </v:shape>
-          <o:OLEObject Type="Embed" ProgID="Equation.DSMT4" ShapeID="_x0000_i1025" DrawAspect="Content" ObjectID="_1587707527" r:id="rId37"/>
+          <o:OLEObject Type="Embed" ProgID="Equation.DSMT4" ShapeID="_x0000_i1025" DrawAspect="Content" ObjectID="_1587707999" r:id="rId37"/>
         </w:object>
       </w:r>
     </w:p>
@@ -11857,7 +11857,7 @@
           <v:shape id="_x0000_i1026" type="#_x0000_t75" style="width:80.25pt;height:54pt" o:ole="">
             <v:imagedata r:id="rId38" o:title=""/>
           </v:shape>
-          <o:OLEObject Type="Embed" ProgID="Equation.DSMT4" ShapeID="_x0000_i1026" DrawAspect="Content" ObjectID="_1587707528" r:id="rId39"/>
+          <o:OLEObject Type="Embed" ProgID="Equation.DSMT4" ShapeID="_x0000_i1026" DrawAspect="Content" ObjectID="_1587708000" r:id="rId39"/>
         </w:object>
       </w:r>
     </w:p>
@@ -11891,7 +11891,7 @@
           <v:shape id="_x0000_i1027" type="#_x0000_t75" style="width:9.75pt;height:14.25pt" o:ole="">
             <v:imagedata r:id="rId40" o:title=""/>
           </v:shape>
-          <o:OLEObject Type="Embed" ProgID="Equation.DSMT4" ShapeID="_x0000_i1027" DrawAspect="Content" ObjectID="_1587707529" r:id="rId41"/>
+          <o:OLEObject Type="Embed" ProgID="Equation.DSMT4" ShapeID="_x0000_i1027" DrawAspect="Content" ObjectID="_1587708001" r:id="rId41"/>
         </w:object>
       </w:r>
       <w:r>
@@ -11916,91 +11916,19 @@
           <w:lang w:val="da-DK"/>
         </w:rPr>
       </w:pPr>
-      <w:r>
-        <w:rPr>
-          <w:lang w:val="da-DK"/>
-        </w:rPr>
-        <w:t>Bước 3: Loại bỏ một số điểm dư thừa:</w:t>
-      </w:r>
-    </w:p>
-    <w:p>
-      <w:pPr>
-        <w:widowControl w:val="0"/>
-        <w:tabs>
-          <w:tab w:val="left" w:pos="1320"/>
-        </w:tabs>
-        <w:autoSpaceDE w:val="0"/>
-        <w:autoSpaceDN w:val="0"/>
-        <w:adjustRightInd w:val="0"/>
-        <w:spacing w:before="60" w:afterLines="60" w:after="144" w:line="360" w:lineRule="auto"/>
-        <w:ind w:left="1080" w:right="-4"/>
-        <w:rPr>
-          <w:lang w:val="da-DK"/>
-        </w:rPr>
-      </w:pPr>
-      <w:r>
-        <w:rPr>
-          <w:lang w:val="da-DK"/>
-        </w:rPr>
-        <w:t xml:space="preserve">Đối với mỗi điểm ảnh trên ảnh S’ ta tiến hành so sánh giá trị của điểm đó với giá trị của hai điểm lân cận điểm đó. Hai điểm lân cận này là hai điểm nằm trên đường thằng chứa hướng của đường biên </w:t>
-      </w:r>
-      <w:r>
-        <w:rPr>
-          <w:position w:val="-6"/>
-          <w:lang w:val="da-DK"/>
-        </w:rPr>
-        <w:object w:dxaOrig="200" w:dyaOrig="279">
-          <v:shape id="_x0000_i1028" type="#_x0000_t75" style="width:9.75pt;height:14.25pt" o:ole="">
-            <v:imagedata r:id="rId42" o:title=""/>
-          </v:shape>
-          <o:OLEObject Type="Embed" ProgID="Equation.DSMT4" ShapeID="_x0000_i1028" DrawAspect="Content" ObjectID="_1587707530" r:id="rId43"/>
-        </w:object>
-      </w:r>
-      <w:r>
-        <w:rPr>
-          <w:lang w:val="da-DK"/>
-        </w:rPr>
-        <w:t xml:space="preserve">. Công thức tính hướng của đường biên </w:t>
-      </w:r>
-      <w:r>
-        <w:rPr>
-          <w:position w:val="-6"/>
-          <w:lang w:val="da-DK"/>
-        </w:rPr>
-        <w:object w:dxaOrig="200" w:dyaOrig="279">
-          <v:shape id="_x0000_i1029" type="#_x0000_t75" style="width:9.75pt;height:14.25pt" o:ole="">
-            <v:imagedata r:id="rId44" o:title=""/>
-          </v:shape>
-          <o:OLEObject Type="Embed" ProgID="Equation.DSMT4" ShapeID="_x0000_i1029" DrawAspect="Content" ObjectID="_1587707531" r:id="rId45"/>
-        </w:object>
-      </w:r>
-      <w:r>
-        <w:rPr>
-          <w:lang w:val="da-DK"/>
-        </w:rPr>
-        <w:t xml:space="preserve"> nằm ở bước</w:t>
-      </w:r>
-    </w:p>
-    <w:p>
-      <w:pPr>
-        <w:widowControl w:val="0"/>
-        <w:tabs>
-          <w:tab w:val="left" w:pos="1320"/>
-        </w:tabs>
-        <w:autoSpaceDE w:val="0"/>
-        <w:autoSpaceDN w:val="0"/>
-        <w:adjustRightInd w:val="0"/>
-        <w:spacing w:before="60" w:afterLines="60" w:after="144" w:line="360" w:lineRule="auto"/>
-        <w:ind w:left="1080" w:right="-4"/>
-        <w:rPr>
-          <w:lang w:val="da-DK"/>
-        </w:rPr>
-      </w:pPr>
+      <w:bookmarkStart w:id="0" w:name="_GoBack"/>
+      <w:bookmarkEnd w:id="0"/>
       <w:r>
         <w:rPr>
           <w:lang w:val="da-DK"/>
         </w:rPr>
         <w:t xml:space="preserve">Bước 3: </w:t>
+      </w:r>
+      <w:r>
+        <w:rPr>
+          <w:lang w:val="da-DK"/>
+        </w:rPr>
+        <w:t>la la la lá lá là là là. Oh le l ele</w:t>
       </w:r>
     </w:p>
     <w:p>
@@ -12036,8 +11964,6 @@
           <w:lang w:val="da-DK"/>
         </w:rPr>
       </w:pPr>
-      <w:bookmarkStart w:id="0" w:name="_GoBack"/>
-      <w:bookmarkEnd w:id="0"/>
     </w:p>
     <w:p>
       <w:pPr>
@@ -12422,17 +12348,7 @@
           <w:lang w:val="vi-VN"/>
         </w:rPr>
         <w:tab/>
-        <w:t xml:space="preserve">Đặc trưng bất biến – nghiêng có thể hữu dụng đối với chữ viết tay khi ký tự đó có </w:t>
-      </w:r>
-      <w:r>
-        <w:rPr>
-          <w:rFonts w:cs="Times New Roman"/>
-          <w:sz w:val="26"/>
-          <w:szCs w:val="26"/>
-          <w:lang w:val="vi-VN"/>
-        </w:rPr>
-        <w:lastRenderedPageBreak/>
-        <w:t>độ nghiên, và đối với chữ đánh máy có sử dụng font nghiên.</w:t>
+        <w:t>Đặc trưng bất biến – nghiêng có thể hữu dụng đối với chữ viết tay khi ký tự đó có độ nghiên, và đối với chữ đánh máy có sử dụng font nghiên.</w:t>
       </w:r>
     </w:p>
     <w:p>
@@ -12495,7 +12411,17 @@
           <w:szCs w:val="26"/>
           <w:lang w:val="vi-VN"/>
         </w:rPr>
-        <w:t>Nếu như đặc trưng bất biến không thể tìm thấy, một lựu chọn khác là tiêu chuẩn hóa đầu vào của hình ảnh để ta có 1 kích thước chuẩn, góc xoay, phản chiếu. Tuy nhiên, 1 điều cần lưu ý là điều này sẽ nãy sinh ra lỗi rời rạc</w:t>
+        <w:t xml:space="preserve">Nếu như đặc trưng bất biến không thể tìm thấy, một lựu chọn khác là tiêu chuẩn </w:t>
+      </w:r>
+      <w:r>
+        <w:rPr>
+          <w:rFonts w:cs="Times New Roman"/>
+          <w:sz w:val="26"/>
+          <w:szCs w:val="26"/>
+          <w:lang w:val="vi-VN"/>
+        </w:rPr>
+        <w:lastRenderedPageBreak/>
+        <w:t>hóa đầu vào của hình ảnh để ta có 1 kích thước chuẩn, góc xoay, phản chiếu. Tuy nhiên, 1 điều cần lưu ý là điều này sẽ nãy sinh ra lỗi rời rạc</w:t>
       </w:r>
     </w:p>
     <w:p>
@@ -12806,7 +12732,7 @@
                     </pic:cNvPicPr>
                   </pic:nvPicPr>
                   <pic:blipFill>
-                    <a:blip r:embed="rId46">
+                    <a:blip r:embed="rId42">
                       <a:extLst>
                         <a:ext uri="{28A0092B-C50C-407E-A947-70E740481C1C}">
                           <a14:useLocalDpi xmlns:a14="http://schemas.microsoft.com/office/drawing/2010/main" val="0"/>
@@ -13360,10 +13286,88 @@
           <w:lang w:val="en-US"/>
         </w:rPr>
         <w:object w:dxaOrig="1460" w:dyaOrig="720">
-          <v:shape id="_x0000_i1030" type="#_x0000_t75" style="width:72.75pt;height:36pt" o:ole="">
+          <v:shape id="_x0000_i1028" type="#_x0000_t75" style="width:72.75pt;height:36pt" o:ole="">
+            <v:imagedata r:id="rId43" o:title=""/>
+          </v:shape>
+          <o:OLEObject Type="Embed" ProgID="Equation.DSMT4" ShapeID="_x0000_i1028" DrawAspect="Content" ObjectID="_1587708002" r:id="rId44"/>
+        </w:object>
+      </w:r>
+    </w:p>
+    <w:p>
+      <w:pPr>
+        <w:pStyle w:val="ListParagraph"/>
+        <w:ind w:left="90"/>
+        <w:rPr>
+          <w:rFonts w:ascii="Times New Roman" w:hAnsi="Times New Roman"/>
+          <w:sz w:val="28"/>
+          <w:lang w:val="en-US"/>
+        </w:rPr>
+      </w:pPr>
+      <w:r>
+        <w:rPr>
+          <w:rFonts w:ascii="Times New Roman" w:hAnsi="Times New Roman"/>
+          <w:sz w:val="28"/>
+          <w:lang w:val="en-US"/>
+        </w:rPr>
+        <w:lastRenderedPageBreak/>
+        <w:t xml:space="preserve">Ta có </w:t>
+      </w:r>
+    </w:p>
+    <w:p>
+      <w:pPr>
+        <w:pStyle w:val="ListParagraph"/>
+        <w:ind w:left="90"/>
+        <w:rPr>
+          <w:rFonts w:ascii="Times New Roman" w:hAnsi="Times New Roman"/>
+          <w:sz w:val="28"/>
+          <w:lang w:val="en-US"/>
+        </w:rPr>
+      </w:pPr>
+      <w:r>
+        <w:rPr>
+          <w:rFonts w:ascii="Times New Roman" w:hAnsi="Times New Roman"/>
+          <w:sz w:val="28"/>
+          <w:lang w:val="en-US"/>
+        </w:rPr>
+        <w:t xml:space="preserve"> </w:t>
+      </w:r>
+      <w:r>
+        <w:rPr>
+          <w:rFonts w:ascii="Times New Roman" w:hAnsi="Times New Roman"/>
+          <w:position w:val="-30"/>
+          <w:sz w:val="28"/>
+          <w:lang w:val="en-US"/>
+        </w:rPr>
+        <w:object w:dxaOrig="1579" w:dyaOrig="720">
+          <v:shape id="_x0000_i1029" type="#_x0000_t75" style="width:78.75pt;height:36pt" o:ole="">
+            <v:imagedata r:id="rId45" o:title=""/>
+          </v:shape>
+          <o:OLEObject Type="Embed" ProgID="Equation.DSMT4" ShapeID="_x0000_i1029" DrawAspect="Content" ObjectID="_1587708003" r:id="rId46"/>
+        </w:object>
+      </w:r>
+    </w:p>
+    <w:p>
+      <w:pPr>
+        <w:pStyle w:val="ListParagraph"/>
+        <w:ind w:left="90"/>
+        <w:rPr>
+          <w:rFonts w:ascii="Times New Roman" w:hAnsi="Times New Roman"/>
+          <w:sz w:val="28"/>
+          <w:lang w:val="en-US"/>
+        </w:rPr>
+      </w:pPr>
+      <w:r>
+        <w:rPr>
+          <w:rFonts w:ascii="Times New Roman" w:hAnsi="Times New Roman"/>
+          <w:position w:val="-30"/>
+          <w:sz w:val="28"/>
+          <w:lang w:val="en-US"/>
+        </w:rPr>
+        <w:object w:dxaOrig="3500" w:dyaOrig="720">
+          <v:shape id="_x0000_i1030" type="#_x0000_t75" style="width:174.75pt;height:36pt" o:ole="">
             <v:imagedata r:id="rId47" o:title=""/>
           </v:shape>
-          <o:OLEObject Type="Embed" ProgID="Equation.DSMT4" ShapeID="_x0000_i1030" DrawAspect="Content" ObjectID="_1587707532" r:id="rId48"/>
+          <o:OLEObject Type="Embed" ProgID="Equation.DSMT4" ShapeID="_x0000_i1030" DrawAspect="Content" ObjectID="_1587708004" r:id="rId48"/>
         </w:object>
       </w:r>
     </w:p>
@@ -13383,8 +13387,23 @@
           <w:sz w:val="28"/>
           <w:lang w:val="en-US"/>
         </w:rPr>
-        <w:lastRenderedPageBreak/>
-        <w:t xml:space="preserve">Ta có </w:t>
+        <w:t xml:space="preserve">A trực giao </w:t>
+      </w:r>
+      <w:r>
+        <w:rPr>
+          <w:rFonts w:ascii="Cambria Math" w:hAnsi="Cambria Math" w:cs="Cambria Math"/>
+          <w:sz w:val="28"/>
+          <w:lang w:val="en-US"/>
+        </w:rPr>
+        <w:t>⇒</w:t>
+      </w:r>
+      <w:r>
+        <w:rPr>
+          <w:rFonts w:ascii="Times New Roman" w:hAnsi="Times New Roman"/>
+          <w:sz w:val="28"/>
+          <w:lang w:val="en-US"/>
+        </w:rPr>
+        <w:t xml:space="preserve"> A Unitar</w:t>
       </w:r>
     </w:p>
     <w:p>
@@ -13403,20 +13422,31 @@
           <w:sz w:val="28"/>
           <w:lang w:val="en-US"/>
         </w:rPr>
-        <w:t xml:space="preserve"> </w:t>
-      </w:r>
-      <w:r>
+        <w:t>Ví dụ về ma trận không phải ma trận Unitar</w:t>
+      </w:r>
+    </w:p>
+    <w:p>
+      <w:pPr>
+        <w:pStyle w:val="ListParagraph"/>
+        <w:ind w:left="90"/>
         <w:rPr>
           <w:rFonts w:ascii="Times New Roman" w:hAnsi="Times New Roman"/>
-          <w:position w:val="-30"/>
           <w:sz w:val="28"/>
           <w:lang w:val="en-US"/>
         </w:rPr>
-        <w:object w:dxaOrig="1579" w:dyaOrig="720">
-          <v:shape id="_x0000_i1031" type="#_x0000_t75" style="width:78.75pt;height:36pt" o:ole="">
+      </w:pPr>
+      <w:r>
+        <w:rPr>
+          <w:rFonts w:ascii="Times New Roman" w:hAnsi="Times New Roman"/>
+          <w:position w:val="-36"/>
+          <w:sz w:val="28"/>
+          <w:lang w:val="en-US"/>
+        </w:rPr>
+        <w:object w:dxaOrig="1380" w:dyaOrig="840">
+          <v:shape id="_x0000_i1031" type="#_x0000_t75" style="width:69pt;height:42pt" o:ole="">
             <v:imagedata r:id="rId49" o:title=""/>
           </v:shape>
-          <o:OLEObject Type="Embed" ProgID="Equation.DSMT4" ShapeID="_x0000_i1031" DrawAspect="Content" ObjectID="_1587707533" r:id="rId50"/>
+          <o:OLEObject Type="Embed" ProgID="Equation.DSMT4" ShapeID="_x0000_i1031" DrawAspect="Content" ObjectID="_1587708005" r:id="rId50"/>
         </w:object>
       </w:r>
     </w:p>
@@ -13433,15 +13463,34 @@
       <w:r>
         <w:rPr>
           <w:rFonts w:ascii="Times New Roman" w:hAnsi="Times New Roman"/>
-          <w:position w:val="-30"/>
           <w:sz w:val="28"/>
           <w:lang w:val="en-US"/>
         </w:rPr>
-        <w:object w:dxaOrig="3500" w:dyaOrig="720">
-          <v:shape id="_x0000_i1032" type="#_x0000_t75" style="width:174.75pt;height:36pt" o:ole="">
+        <w:t>Nhận xét</w:t>
+      </w:r>
+    </w:p>
+    <w:p>
+      <w:pPr>
+        <w:pStyle w:val="ListParagraph"/>
+        <w:ind w:left="90"/>
+        <w:rPr>
+          <w:rFonts w:ascii="Times New Roman" w:hAnsi="Times New Roman"/>
+          <w:sz w:val="28"/>
+          <w:lang w:val="en-US"/>
+        </w:rPr>
+      </w:pPr>
+      <w:r>
+        <w:rPr>
+          <w:rFonts w:ascii="Times New Roman" w:hAnsi="Times New Roman"/>
+          <w:position w:val="-36"/>
+          <w:sz w:val="28"/>
+          <w:lang w:val="en-US"/>
+        </w:rPr>
+        <w:object w:dxaOrig="1500" w:dyaOrig="840">
+          <v:shape id="_x0000_i1032" type="#_x0000_t75" style="width:75pt;height:42pt" o:ole="">
             <v:imagedata r:id="rId51" o:title=""/>
           </v:shape>
-          <o:OLEObject Type="Embed" ProgID="Equation.DSMT4" ShapeID="_x0000_i1032" DrawAspect="Content" ObjectID="_1587707534" r:id="rId52"/>
+          <o:OLEObject Type="Embed" ProgID="Equation.DSMT4" ShapeID="_x0000_i1032" DrawAspect="Content" ObjectID="_1587708006" r:id="rId52"/>
         </w:object>
       </w:r>
     </w:p>
@@ -13458,26 +13507,16 @@
       <w:r>
         <w:rPr>
           <w:rFonts w:ascii="Times New Roman" w:hAnsi="Times New Roman"/>
+          <w:position w:val="-36"/>
           <w:sz w:val="28"/>
           <w:lang w:val="en-US"/>
         </w:rPr>
-        <w:t xml:space="preserve">A trực giao </w:t>
-      </w:r>
-      <w:r>
-        <w:rPr>
-          <w:rFonts w:ascii="Cambria Math" w:hAnsi="Cambria Math" w:cs="Cambria Math"/>
-          <w:sz w:val="28"/>
-          <w:lang w:val="en-US"/>
-        </w:rPr>
-        <w:t>⇒</w:t>
-      </w:r>
-      <w:r>
-        <w:rPr>
-          <w:rFonts w:ascii="Times New Roman" w:hAnsi="Times New Roman"/>
-          <w:sz w:val="28"/>
-          <w:lang w:val="en-US"/>
-        </w:rPr>
-        <w:t xml:space="preserve"> A Unitar</w:t>
+        <w:object w:dxaOrig="3720" w:dyaOrig="840">
+          <v:shape id="_x0000_i1033" type="#_x0000_t75" style="width:186pt;height:42pt" o:ole="">
+            <v:imagedata r:id="rId53" o:title=""/>
+          </v:shape>
+          <o:OLEObject Type="Embed" ProgID="Equation.DSMT4" ShapeID="_x0000_i1033" DrawAspect="Content" ObjectID="_1587708007" r:id="rId54"/>
+        </w:object>
       </w:r>
     </w:p>
     <w:p>
@@ -13496,7 +13535,7 @@
           <w:sz w:val="28"/>
           <w:lang w:val="en-US"/>
         </w:rPr>
-        <w:t>Ví dụ về ma trận không phải ma trận Unitar</w:t>
+        <w:t>Tuy nhiên</w:t>
       </w:r>
     </w:p>
     <w:p>
@@ -13516,11 +13555,11 @@
           <w:sz w:val="28"/>
           <w:lang w:val="en-US"/>
         </w:rPr>
-        <w:object w:dxaOrig="1380" w:dyaOrig="840">
-          <v:shape id="_x0000_i1033" type="#_x0000_t75" style="width:69pt;height:42pt" o:ole="">
-            <v:imagedata r:id="rId53" o:title=""/>
+        <w:object w:dxaOrig="3080" w:dyaOrig="840">
+          <v:shape id="_x0000_i1034" type="#_x0000_t75" style="width:153.75pt;height:42pt" o:ole="">
+            <v:imagedata r:id="rId55" o:title=""/>
           </v:shape>
-          <o:OLEObject Type="Embed" ProgID="Equation.DSMT4" ShapeID="_x0000_i1033" DrawAspect="Content" ObjectID="_1587707535" r:id="rId54"/>
+          <o:OLEObject Type="Embed" ProgID="Equation.DSMT4" ShapeID="_x0000_i1034" DrawAspect="Content" ObjectID="_1587708008" r:id="rId56"/>
         </w:object>
       </w:r>
     </w:p>
@@ -13537,188 +13576,119 @@
       <w:r>
         <w:rPr>
           <w:rFonts w:ascii="Times New Roman" w:hAnsi="Times New Roman"/>
+          <w:position w:val="-36"/>
           <w:sz w:val="28"/>
           <w:lang w:val="en-US"/>
         </w:rPr>
-        <w:t>Nhận xét</w:t>
-      </w:r>
-    </w:p>
-    <w:p>
-      <w:pPr>
-        <w:pStyle w:val="ListParagraph"/>
-        <w:ind w:left="90"/>
-        <w:rPr>
-          <w:rFonts w:ascii="Times New Roman" w:hAnsi="Times New Roman"/>
-          <w:sz w:val="28"/>
-          <w:lang w:val="en-US"/>
-        </w:rPr>
-      </w:pPr>
-      <w:r>
-        <w:rPr>
-          <w:rFonts w:ascii="Times New Roman" w:hAnsi="Times New Roman"/>
-          <w:position w:val="-36"/>
-          <w:sz w:val="28"/>
-          <w:lang w:val="en-US"/>
-        </w:rPr>
-        <w:object w:dxaOrig="1500" w:dyaOrig="840">
-          <v:shape id="_x0000_i1034" type="#_x0000_t75" style="width:75pt;height:42pt" o:ole="">
-            <v:imagedata r:id="rId55" o:title=""/>
-          </v:shape>
-          <o:OLEObject Type="Embed" ProgID="Equation.DSMT4" ShapeID="_x0000_i1034" DrawAspect="Content" ObjectID="_1587707536" r:id="rId56"/>
-        </w:object>
-      </w:r>
-    </w:p>
-    <w:p>
-      <w:pPr>
-        <w:pStyle w:val="ListParagraph"/>
-        <w:ind w:left="90"/>
-        <w:rPr>
-          <w:rFonts w:ascii="Times New Roman" w:hAnsi="Times New Roman"/>
-          <w:sz w:val="28"/>
-          <w:lang w:val="en-US"/>
-        </w:rPr>
-      </w:pPr>
-      <w:r>
-        <w:rPr>
-          <w:rFonts w:ascii="Times New Roman" w:hAnsi="Times New Roman"/>
-          <w:position w:val="-36"/>
-          <w:sz w:val="28"/>
-          <w:lang w:val="en-US"/>
-        </w:rPr>
-        <w:object w:dxaOrig="3720" w:dyaOrig="840">
-          <v:shape id="_x0000_i1035" type="#_x0000_t75" style="width:186pt;height:42pt" o:ole="">
+        <w:object w:dxaOrig="4780" w:dyaOrig="840">
+          <v:shape id="_x0000_i1035" type="#_x0000_t75" style="width:239.25pt;height:42pt" o:ole="">
             <v:imagedata r:id="rId57" o:title=""/>
           </v:shape>
-          <o:OLEObject Type="Embed" ProgID="Equation.DSMT4" ShapeID="_x0000_i1035" DrawAspect="Content" ObjectID="_1587707537" r:id="rId58"/>
+          <o:OLEObject Type="Embed" ProgID="Equation.DSMT4" ShapeID="_x0000_i1035" DrawAspect="Content" ObjectID="_1587708009" r:id="rId58"/>
         </w:object>
       </w:r>
     </w:p>
     <w:p>
       <w:pPr>
-        <w:pStyle w:val="ListParagraph"/>
         <w:ind w:left="90"/>
         <w:rPr>
-          <w:rFonts w:ascii="Times New Roman" w:hAnsi="Times New Roman"/>
-          <w:sz w:val="28"/>
-          <w:lang w:val="en-US"/>
-        </w:rPr>
-      </w:pPr>
-      <w:r>
-        <w:rPr>
-          <w:rFonts w:ascii="Times New Roman" w:hAnsi="Times New Roman"/>
-          <w:sz w:val="28"/>
-          <w:lang w:val="en-US"/>
-        </w:rPr>
-        <w:t>Tuy nhiên</w:t>
-      </w:r>
-    </w:p>
-    <w:p>
-      <w:pPr>
-        <w:pStyle w:val="ListParagraph"/>
+          <w:sz w:val="28"/>
+        </w:rPr>
+      </w:pPr>
+      <w:r>
+        <w:rPr>
+          <w:sz w:val="28"/>
+        </w:rPr>
+        <w:t>2.3.3.2.2. Phép biến đổi Unitar một chiều</w:t>
+      </w:r>
+    </w:p>
+    <w:p>
+      <w:pPr>
         <w:ind w:left="90"/>
         <w:rPr>
-          <w:rFonts w:ascii="Times New Roman" w:hAnsi="Times New Roman"/>
-          <w:sz w:val="28"/>
-          <w:lang w:val="en-US"/>
-        </w:rPr>
-      </w:pPr>
-      <w:r>
-        <w:rPr>
-          <w:rFonts w:ascii="Times New Roman" w:hAnsi="Times New Roman"/>
-          <w:position w:val="-36"/>
-          <w:sz w:val="28"/>
-          <w:lang w:val="en-US"/>
-        </w:rPr>
-        <w:object w:dxaOrig="3080" w:dyaOrig="840">
-          <v:shape id="_x0000_i1036" type="#_x0000_t75" style="width:153.75pt;height:42pt" o:ole="">
+          <w:sz w:val="28"/>
+        </w:rPr>
+      </w:pPr>
+      <w:r>
+        <w:rPr>
+          <w:sz w:val="28"/>
+        </w:rPr>
+        <w:t xml:space="preserve">Cho vector </w:t>
+      </w:r>
+      <w:r>
+        <w:rPr>
+          <w:position w:val="-10"/>
+          <w:sz w:val="28"/>
+        </w:rPr>
+        <w:object w:dxaOrig="3860" w:dyaOrig="380">
+          <v:shape id="_x0000_i1036" type="#_x0000_t75" style="width:192.75pt;height:18.75pt" o:ole="">
             <v:imagedata r:id="rId59" o:title=""/>
           </v:shape>
-          <o:OLEObject Type="Embed" ProgID="Equation.DSMT4" ShapeID="_x0000_i1036" DrawAspect="Content" ObjectID="_1587707538" r:id="rId60"/>
+          <o:OLEObject Type="Embed" ProgID="Equation.DSMT4" ShapeID="_x0000_i1036" DrawAspect="Content" ObjectID="_1587708010" r:id="rId60"/>
         </w:object>
       </w:r>
-    </w:p>
-    <w:p>
-      <w:pPr>
-        <w:pStyle w:val="ListParagraph"/>
+      <w:r>
+        <w:rPr>
+          <w:sz w:val="28"/>
+        </w:rPr>
+        <w:t xml:space="preserve"> và A</w:t>
+      </w:r>
+      <w:r>
+        <w:rPr>
+          <w:sz w:val="28"/>
+          <w:vertAlign w:val="subscript"/>
+        </w:rPr>
+        <w:t>NxN</w:t>
+      </w:r>
+      <w:r>
+        <w:rPr>
+          <w:sz w:val="28"/>
+        </w:rPr>
+        <w:t xml:space="preserve"> là ma trận Unitar. Ta có ảnh</w:t>
+      </w:r>
+    </w:p>
+    <w:p>
+      <w:pPr>
         <w:ind w:left="90"/>
         <w:rPr>
-          <w:rFonts w:ascii="Times New Roman" w:hAnsi="Times New Roman"/>
-          <w:sz w:val="28"/>
-          <w:lang w:val="en-US"/>
-        </w:rPr>
-      </w:pPr>
-      <w:r>
-        <w:rPr>
-          <w:rFonts w:ascii="Times New Roman" w:hAnsi="Times New Roman"/>
-          <w:position w:val="-36"/>
-          <w:sz w:val="28"/>
-          <w:lang w:val="en-US"/>
-        </w:rPr>
-        <w:object w:dxaOrig="4780" w:dyaOrig="840">
-          <v:shape id="_x0000_i1037" type="#_x0000_t75" style="width:239.25pt;height:42pt" o:ole="">
+          <w:sz w:val="28"/>
+        </w:rPr>
+      </w:pPr>
+      <w:r>
+        <w:rPr>
+          <w:position w:val="-6"/>
+          <w:sz w:val="28"/>
+        </w:rPr>
+        <w:object w:dxaOrig="240" w:dyaOrig="340">
+          <v:shape id="_x0000_i1037" type="#_x0000_t75" style="width:12pt;height:17.25pt" o:ole="">
             <v:imagedata r:id="rId61" o:title=""/>
           </v:shape>
-          <o:OLEObject Type="Embed" ProgID="Equation.DSMT4" ShapeID="_x0000_i1037" DrawAspect="Content" ObjectID="_1587707539" r:id="rId62"/>
+          <o:OLEObject Type="Embed" ProgID="Equation.DSMT4" ShapeID="_x0000_i1037" DrawAspect="Content" ObjectID="_1587708011" r:id="rId62"/>
         </w:object>
       </w:r>
-    </w:p>
-    <w:p>
-      <w:pPr>
-        <w:ind w:left="90"/>
-        <w:rPr>
-          <w:sz w:val="28"/>
-        </w:rPr>
-      </w:pPr>
-      <w:r>
-        <w:rPr>
-          <w:sz w:val="28"/>
-        </w:rPr>
-        <w:t>2.3.3.2.2. Phép biến đổi Unitar một chiều</w:t>
-      </w:r>
-    </w:p>
-    <w:p>
-      <w:pPr>
-        <w:ind w:left="90"/>
-        <w:rPr>
-          <w:sz w:val="28"/>
-        </w:rPr>
-      </w:pPr>
-      <w:r>
-        <w:rPr>
-          <w:sz w:val="28"/>
-        </w:rPr>
-        <w:t xml:space="preserve">Cho vector </w:t>
-      </w:r>
-      <w:r>
-        <w:rPr>
-          <w:position w:val="-10"/>
-          <w:sz w:val="28"/>
-        </w:rPr>
-        <w:object w:dxaOrig="3860" w:dyaOrig="380">
-          <v:shape id="_x0000_i1038" type="#_x0000_t75" style="width:192.75pt;height:18.75pt" o:ole="">
+      <w:r>
+        <w:rPr>
+          <w:sz w:val="28"/>
+        </w:rPr>
+        <w:t xml:space="preserve"> của </w:t>
+      </w:r>
+      <w:r>
+        <w:rPr>
+          <w:position w:val="-6"/>
+          <w:sz w:val="28"/>
+        </w:rPr>
+        <w:object w:dxaOrig="220" w:dyaOrig="340">
+          <v:shape id="_x0000_i1038" type="#_x0000_t75" style="width:11.25pt;height:17.25pt" o:ole="">
             <v:imagedata r:id="rId63" o:title=""/>
           </v:shape>
-          <o:OLEObject Type="Embed" ProgID="Equation.DSMT4" ShapeID="_x0000_i1038" DrawAspect="Content" ObjectID="_1587707540" r:id="rId64"/>
+          <o:OLEObject Type="Embed" ProgID="Equation.DSMT4" ShapeID="_x0000_i1038" DrawAspect="Content" ObjectID="_1587708012" r:id="rId64"/>
         </w:object>
       </w:r>
       <w:r>
         <w:rPr>
           <w:sz w:val="28"/>
         </w:rPr>
-        <w:t xml:space="preserve"> và A</w:t>
-      </w:r>
-      <w:r>
-        <w:rPr>
-          <w:sz w:val="28"/>
-          <w:vertAlign w:val="subscript"/>
-        </w:rPr>
-        <w:t>NxN</w:t>
-      </w:r>
-      <w:r>
-        <w:rPr>
-          <w:sz w:val="28"/>
-        </w:rPr>
-        <w:t xml:space="preserve"> là ma trận Unitar. Ta có ảnh</w:t>
+        <w:t xml:space="preserve"> qua phép biến đổi Unitar thuận.</w:t>
       </w:r>
     </w:p>
     <w:p>
@@ -13733,37 +13703,31 @@
           <w:position w:val="-6"/>
           <w:sz w:val="28"/>
         </w:rPr>
-        <w:object w:dxaOrig="240" w:dyaOrig="340">
-          <v:shape id="_x0000_i1039" type="#_x0000_t75" style="width:12pt;height:17.25pt" o:ole="">
+        <w:object w:dxaOrig="780" w:dyaOrig="340">
+          <v:shape id="_x0000_i1039" type="#_x0000_t75" style="width:39pt;height:17.25pt" o:ole="">
             <v:imagedata r:id="rId65" o:title=""/>
           </v:shape>
-          <o:OLEObject Type="Embed" ProgID="Equation.DSMT4" ShapeID="_x0000_i1039" DrawAspect="Content" ObjectID="_1587707541" r:id="rId66"/>
+          <o:OLEObject Type="Embed" ProgID="Equation.DSMT4" ShapeID="_x0000_i1039" DrawAspect="Content" ObjectID="_1587708013" r:id="rId66"/>
         </w:object>
       </w:r>
       <w:r>
         <w:rPr>
           <w:sz w:val="28"/>
         </w:rPr>
-        <w:t xml:space="preserve"> của </w:t>
-      </w:r>
-      <w:r>
-        <w:rPr>
-          <w:position w:val="-6"/>
-          <w:sz w:val="28"/>
-        </w:rPr>
-        <w:object w:dxaOrig="220" w:dyaOrig="340">
-          <v:shape id="_x0000_i1040" type="#_x0000_t75" style="width:11.25pt;height:17.25pt" o:ole="">
+        <w:t xml:space="preserve"> hay </w:t>
+      </w:r>
+      <w:r>
+        <w:rPr>
+          <w:position w:val="-28"/>
+          <w:sz w:val="28"/>
+        </w:rPr>
+        <w:object w:dxaOrig="1540" w:dyaOrig="680">
+          <v:shape id="_x0000_i1040" type="#_x0000_t75" style="width:77.25pt;height:33.75pt" o:ole="">
             <v:imagedata r:id="rId67" o:title=""/>
           </v:shape>
-          <o:OLEObject Type="Embed" ProgID="Equation.DSMT4" ShapeID="_x0000_i1040" DrawAspect="Content" ObjectID="_1587707542" r:id="rId68"/>
+          <o:OLEObject Type="Embed" ProgID="Equation.DSMT4" ShapeID="_x0000_i1040" DrawAspect="Content" ObjectID="_1587708014" r:id="rId68"/>
         </w:object>
       </w:r>
-      <w:r>
-        <w:rPr>
-          <w:sz w:val="28"/>
-        </w:rPr>
-        <w:t xml:space="preserve"> qua phép biến đổi Unitar thuận.</w:t>
-      </w:r>
     </w:p>
     <w:p>
       <w:pPr>
@@ -13774,47 +13738,66 @@
       </w:pPr>
       <w:r>
         <w:rPr>
-          <w:position w:val="-6"/>
-          <w:sz w:val="28"/>
-        </w:rPr>
-        <w:object w:dxaOrig="780" w:dyaOrig="340">
-          <v:shape id="_x0000_i1041" type="#_x0000_t75" style="width:39pt;height:17.25pt" o:ole="">
+          <w:sz w:val="28"/>
+        </w:rPr>
+        <w:t>Ví dụ:</w:t>
+      </w:r>
+    </w:p>
+    <w:p>
+      <w:pPr>
+        <w:rPr>
+          <w:sz w:val="28"/>
+        </w:rPr>
+      </w:pPr>
+      <w:r>
+        <w:rPr>
+          <w:position w:val="-50"/>
+          <w:sz w:val="28"/>
+        </w:rPr>
+        <w:object w:dxaOrig="1840" w:dyaOrig="1120">
+          <v:shape id="_x0000_i1041" type="#_x0000_t75" style="width:92.25pt;height:56.25pt" o:ole="">
             <v:imagedata r:id="rId69" o:title=""/>
           </v:shape>
-          <o:OLEObject Type="Embed" ProgID="Equation.DSMT4" ShapeID="_x0000_i1041" DrawAspect="Content" ObjectID="_1587707543" r:id="rId70"/>
+          <o:OLEObject Type="Embed" ProgID="Equation.DSMT4" ShapeID="_x0000_i1041" DrawAspect="Content" ObjectID="_1587708015" r:id="rId70"/>
         </w:object>
       </w:r>
-      <w:r>
-        <w:rPr>
-          <w:sz w:val="28"/>
-        </w:rPr>
-        <w:t xml:space="preserve"> hay </w:t>
-      </w:r>
-      <w:r>
-        <w:rPr>
-          <w:position w:val="-28"/>
-          <w:sz w:val="28"/>
-        </w:rPr>
-        <w:object w:dxaOrig="1540" w:dyaOrig="680">
-          <v:shape id="_x0000_i1042" type="#_x0000_t75" style="width:77.25pt;height:33.75pt" o:ole="">
+    </w:p>
+    <w:p>
+      <w:pPr>
+        <w:rPr>
+          <w:sz w:val="28"/>
+        </w:rPr>
+      </w:pPr>
+      <w:r>
+        <w:rPr>
+          <w:position w:val="-12"/>
+          <w:sz w:val="28"/>
+        </w:rPr>
+        <w:object w:dxaOrig="1840" w:dyaOrig="380">
+          <v:shape id="_x0000_i1042" type="#_x0000_t75" style="width:92.25pt;height:18.75pt" o:ole="">
             <v:imagedata r:id="rId71" o:title=""/>
           </v:shape>
-          <o:OLEObject Type="Embed" ProgID="Equation.DSMT4" ShapeID="_x0000_i1042" DrawAspect="Content" ObjectID="_1587707544" r:id="rId72"/>
+          <o:OLEObject Type="Embed" ProgID="Equation.DSMT4" ShapeID="_x0000_i1042" DrawAspect="Content" ObjectID="_1587708016" r:id="rId72"/>
         </w:object>
       </w:r>
-    </w:p>
-    <w:p>
-      <w:pPr>
-        <w:ind w:left="90"/>
-        <w:rPr>
-          <w:sz w:val="28"/>
-        </w:rPr>
-      </w:pPr>
-      <w:r>
-        <w:rPr>
-          <w:sz w:val="28"/>
-        </w:rPr>
-        <w:t>Ví dụ:</w:t>
+      <w:r>
+        <w:rPr>
+          <w:sz w:val="28"/>
+        </w:rPr>
+        <w:t>, ma trận unitary</w:t>
+      </w:r>
+    </w:p>
+    <w:p>
+      <w:pPr>
+        <w:rPr>
+          <w:sz w:val="28"/>
+        </w:rPr>
+      </w:pPr>
+      <w:r>
+        <w:rPr>
+          <w:sz w:val="28"/>
+        </w:rPr>
+        <w:t>Ta có:</w:t>
       </w:r>
     </w:p>
     <w:p>
@@ -13828,11 +13811,11 @@
           <w:position w:val="-50"/>
           <w:sz w:val="28"/>
         </w:rPr>
-        <w:object w:dxaOrig="1840" w:dyaOrig="1120">
-          <v:shape id="_x0000_i1043" type="#_x0000_t75" style="width:92.25pt;height:56.25pt" o:ole="">
+        <w:object w:dxaOrig="5160" w:dyaOrig="1120">
+          <v:shape id="_x0000_i1043" type="#_x0000_t75" style="width:258pt;height:56.25pt" o:ole="">
             <v:imagedata r:id="rId73" o:title=""/>
           </v:shape>
-          <o:OLEObject Type="Embed" ProgID="Equation.DSMT4" ShapeID="_x0000_i1043" DrawAspect="Content" ObjectID="_1587707545" r:id="rId74"/>
+          <o:OLEObject Type="Embed" ProgID="Equation.DSMT4" ShapeID="_x0000_i1043" DrawAspect="Content" ObjectID="_1587708017" r:id="rId74"/>
         </w:object>
       </w:r>
     </w:p>
@@ -13844,52 +13827,32 @@
       </w:pPr>
       <w:r>
         <w:rPr>
-          <w:position w:val="-12"/>
-          <w:sz w:val="28"/>
-        </w:rPr>
-        <w:object w:dxaOrig="1840" w:dyaOrig="380">
-          <v:shape id="_x0000_i1044" type="#_x0000_t75" style="width:92.25pt;height:18.75pt" o:ole="">
+          <w:position w:val="-6"/>
+          <w:sz w:val="28"/>
+        </w:rPr>
+        <w:object w:dxaOrig="960" w:dyaOrig="340">
+          <v:shape id="_x0000_i1044" type="#_x0000_t75" style="width:48pt;height:17.25pt" o:ole="">
             <v:imagedata r:id="rId75" o:title=""/>
           </v:shape>
-          <o:OLEObject Type="Embed" ProgID="Equation.DSMT4" ShapeID="_x0000_i1044" DrawAspect="Content" ObjectID="_1587707546" r:id="rId76"/>
+          <o:OLEObject Type="Embed" ProgID="Equation.DSMT4" ShapeID="_x0000_i1044" DrawAspect="Content" ObjectID="_1587708018" r:id="rId76"/>
         </w:object>
       </w:r>
       <w:r>
         <w:rPr>
           <w:sz w:val="28"/>
         </w:rPr>
-        <w:t>, ma trận unitary</w:t>
-      </w:r>
-    </w:p>
-    <w:p>
-      <w:pPr>
-        <w:rPr>
-          <w:sz w:val="28"/>
-        </w:rPr>
-      </w:pPr>
-      <w:r>
-        <w:rPr>
-          <w:sz w:val="28"/>
-        </w:rPr>
-        <w:t>Ta có:</w:t>
-      </w:r>
-    </w:p>
-    <w:p>
-      <w:pPr>
-        <w:rPr>
-          <w:sz w:val="28"/>
-        </w:rPr>
-      </w:pPr>
-      <w:r>
-        <w:rPr>
-          <w:position w:val="-50"/>
-          <w:sz w:val="28"/>
-        </w:rPr>
-        <w:object w:dxaOrig="5160" w:dyaOrig="1120">
-          <v:shape id="_x0000_i1045" type="#_x0000_t75" style="width:258pt;height:56.25pt" o:ole="">
+        <w:t xml:space="preserve"> Suy ra: </w:t>
+      </w:r>
+      <w:r>
+        <w:rPr>
+          <w:position w:val="-6"/>
+          <w:sz w:val="28"/>
+        </w:rPr>
+        <w:object w:dxaOrig="980" w:dyaOrig="340">
+          <v:shape id="_x0000_i1045" type="#_x0000_t75" style="width:48.75pt;height:17.25pt" o:ole="">
             <v:imagedata r:id="rId77" o:title=""/>
           </v:shape>
-          <o:OLEObject Type="Embed" ProgID="Equation.DSMT4" ShapeID="_x0000_i1045" DrawAspect="Content" ObjectID="_1587707547" r:id="rId78"/>
+          <o:OLEObject Type="Embed" ProgID="Equation.DSMT4" ShapeID="_x0000_i1045" DrawAspect="Content" ObjectID="_1587708019" r:id="rId78"/>
         </w:object>
       </w:r>
     </w:p>
@@ -13901,32 +13864,59 @@
       </w:pPr>
       <w:r>
         <w:rPr>
-          <w:position w:val="-6"/>
-          <w:sz w:val="28"/>
-        </w:rPr>
-        <w:object w:dxaOrig="960" w:dyaOrig="340">
-          <v:shape id="_x0000_i1046" type="#_x0000_t75" style="width:48pt;height:17.25pt" o:ole="">
+          <w:sz w:val="28"/>
+        </w:rPr>
+        <w:t>Hay ta có công thức:</w:t>
+      </w:r>
+    </w:p>
+    <w:p>
+      <w:pPr>
+        <w:rPr>
+          <w:sz w:val="28"/>
+        </w:rPr>
+      </w:pPr>
+      <w:r>
+        <w:rPr>
+          <w:position w:val="-28"/>
+          <w:sz w:val="28"/>
+        </w:rPr>
+        <w:object w:dxaOrig="2860" w:dyaOrig="680">
+          <v:shape id="_x0000_i1046" type="#_x0000_t75" style="width:143.25pt;height:33.75pt" o:ole="">
             <v:imagedata r:id="rId79" o:title=""/>
           </v:shape>
-          <o:OLEObject Type="Embed" ProgID="Equation.DSMT4" ShapeID="_x0000_i1046" DrawAspect="Content" ObjectID="_1587707548" r:id="rId80"/>
+          <o:OLEObject Type="Embed" ProgID="Equation.DSMT4" ShapeID="_x0000_i1046" DrawAspect="Content" ObjectID="_1587708020" r:id="rId80"/>
         </w:object>
       </w:r>
-      <w:r>
-        <w:rPr>
-          <w:sz w:val="28"/>
-        </w:rPr>
-        <w:t xml:space="preserve"> Suy ra: </w:t>
-      </w:r>
-      <w:r>
-        <w:rPr>
-          <w:position w:val="-6"/>
-          <w:sz w:val="28"/>
-        </w:rPr>
-        <w:object w:dxaOrig="980" w:dyaOrig="340">
-          <v:shape id="_x0000_i1047" type="#_x0000_t75" style="width:48.75pt;height:17.25pt" o:ole="">
+    </w:p>
+    <w:p>
+      <w:pPr>
+        <w:rPr>
+          <w:sz w:val="28"/>
+        </w:rPr>
+      </w:pPr>
+      <w:r>
+        <w:rPr>
+          <w:sz w:val="28"/>
+        </w:rPr>
+        <w:t>Trong đó:</w:t>
+      </w:r>
+    </w:p>
+    <w:p>
+      <w:pPr>
+        <w:rPr>
+          <w:sz w:val="28"/>
+        </w:rPr>
+      </w:pPr>
+      <w:r>
+        <w:rPr>
+          <w:position w:val="-50"/>
+          <w:sz w:val="28"/>
+        </w:rPr>
+        <w:object w:dxaOrig="1980" w:dyaOrig="1120">
+          <v:shape id="_x0000_i1047" type="#_x0000_t75" style="width:99pt;height:56.25pt" o:ole="">
             <v:imagedata r:id="rId81" o:title=""/>
           </v:shape>
-          <o:OLEObject Type="Embed" ProgID="Equation.DSMT4" ShapeID="_x0000_i1047" DrawAspect="Content" ObjectID="_1587707549" r:id="rId82"/>
+          <o:OLEObject Type="Embed" ProgID="Equation.DSMT4" ShapeID="_x0000_i1047" DrawAspect="Content" ObjectID="_1587708021" r:id="rId82"/>
         </w:object>
       </w:r>
     </w:p>
@@ -13940,113 +13930,49 @@
         <w:rPr>
           <w:sz w:val="28"/>
         </w:rPr>
-        <w:t>Hay ta có công thức:</w:t>
-      </w:r>
-    </w:p>
-    <w:p>
-      <w:pPr>
-        <w:rPr>
-          <w:sz w:val="28"/>
-        </w:rPr>
-      </w:pPr>
-      <w:r>
-        <w:rPr>
-          <w:position w:val="-28"/>
-          <w:sz w:val="28"/>
-        </w:rPr>
-        <w:object w:dxaOrig="2860" w:dyaOrig="680">
-          <v:shape id="_x0000_i1048" type="#_x0000_t75" style="width:143.25pt;height:33.75pt" o:ole="">
+        <w:t>Kết luận: với hình ảnh cơ sở a k là cột k của ma trận A</w:t>
+      </w:r>
+      <w:r>
+        <w:rPr>
+          <w:sz w:val="28"/>
+          <w:vertAlign w:val="superscript"/>
+        </w:rPr>
+        <w:t>*T</w:t>
+      </w:r>
+      <w:r>
+        <w:rPr>
+          <w:sz w:val="28"/>
+        </w:rPr>
+        <w:t xml:space="preserve">, ta tách </w:t>
+      </w:r>
+      <w:r>
+        <w:rPr>
+          <w:position w:val="-6"/>
+          <w:sz w:val="28"/>
+        </w:rPr>
+        <w:object w:dxaOrig="220" w:dyaOrig="340">
+          <v:shape id="_x0000_i1048" type="#_x0000_t75" style="width:11.25pt;height:17.25pt" o:ole="">
             <v:imagedata r:id="rId83" o:title=""/>
           </v:shape>
-          <o:OLEObject Type="Embed" ProgID="Equation.DSMT4" ShapeID="_x0000_i1048" DrawAspect="Content" ObjectID="_1587707550" r:id="rId84"/>
+          <o:OLEObject Type="Embed" ProgID="Equation.DSMT4" ShapeID="_x0000_i1048" DrawAspect="Content" ObjectID="_1587708022" r:id="rId84"/>
         </w:object>
       </w:r>
-    </w:p>
-    <w:p>
-      <w:pPr>
-        <w:rPr>
-          <w:sz w:val="28"/>
-        </w:rPr>
-      </w:pPr>
-      <w:r>
-        <w:rPr>
-          <w:sz w:val="28"/>
-        </w:rPr>
-        <w:t>Trong đó:</w:t>
-      </w:r>
-    </w:p>
-    <w:p>
-      <w:pPr>
-        <w:rPr>
-          <w:sz w:val="28"/>
-        </w:rPr>
-      </w:pPr>
-      <w:r>
-        <w:rPr>
-          <w:position w:val="-50"/>
-          <w:sz w:val="28"/>
-        </w:rPr>
-        <w:object w:dxaOrig="1980" w:dyaOrig="1120">
-          <v:shape id="_x0000_i1049" type="#_x0000_t75" style="width:99pt;height:56.25pt" o:ole="">
+      <w:r>
+        <w:rPr>
+          <w:sz w:val="28"/>
+        </w:rPr>
+        <w:t xml:space="preserve"> ảnh cơ sở thông qua các hệ số của  </w:t>
+      </w:r>
+      <w:r>
+        <w:rPr>
+          <w:position w:val="-6"/>
+          <w:sz w:val="28"/>
+        </w:rPr>
+        <w:object w:dxaOrig="240" w:dyaOrig="340">
+          <v:shape id="_x0000_i1049" type="#_x0000_t75" style="width:12pt;height:17.25pt" o:ole="">
             <v:imagedata r:id="rId85" o:title=""/>
           </v:shape>
-          <o:OLEObject Type="Embed" ProgID="Equation.DSMT4" ShapeID="_x0000_i1049" DrawAspect="Content" ObjectID="_1587707551" r:id="rId86"/>
-        </w:object>
-      </w:r>
-    </w:p>
-    <w:p>
-      <w:pPr>
-        <w:rPr>
-          <w:sz w:val="28"/>
-        </w:rPr>
-      </w:pPr>
-      <w:r>
-        <w:rPr>
-          <w:sz w:val="28"/>
-        </w:rPr>
-        <w:t>Kết luận: với hình ảnh cơ sở a k là cột k của ma trận A</w:t>
-      </w:r>
-      <w:r>
-        <w:rPr>
-          <w:sz w:val="28"/>
-          <w:vertAlign w:val="superscript"/>
-        </w:rPr>
-        <w:t>*T</w:t>
-      </w:r>
-      <w:r>
-        <w:rPr>
-          <w:sz w:val="28"/>
-        </w:rPr>
-        <w:t xml:space="preserve">, ta tách </w:t>
-      </w:r>
-      <w:r>
-        <w:rPr>
-          <w:position w:val="-6"/>
-          <w:sz w:val="28"/>
-        </w:rPr>
-        <w:object w:dxaOrig="220" w:dyaOrig="340">
-          <v:shape id="_x0000_i1050" type="#_x0000_t75" style="width:11.25pt;height:17.25pt" o:ole="">
-            <v:imagedata r:id="rId87" o:title=""/>
-          </v:shape>
-          <o:OLEObject Type="Embed" ProgID="Equation.DSMT4" ShapeID="_x0000_i1050" DrawAspect="Content" ObjectID="_1587707552" r:id="rId88"/>
-        </w:object>
-      </w:r>
-      <w:r>
-        <w:rPr>
-          <w:sz w:val="28"/>
-        </w:rPr>
-        <w:t xml:space="preserve"> ảnh cơ sở thông qua các hệ số của  </w:t>
-      </w:r>
-      <w:r>
-        <w:rPr>
-          <w:position w:val="-6"/>
-          <w:sz w:val="28"/>
-        </w:rPr>
-        <w:object w:dxaOrig="240" w:dyaOrig="340">
-          <v:shape id="_x0000_i1051" type="#_x0000_t75" style="width:12pt;height:17.25pt" o:ole="">
-            <v:imagedata r:id="rId89" o:title=""/>
-          </v:shape>
-          <o:OLEObject Type="Embed" ProgID="Equation.DSMT4" ShapeID="_x0000_i1051" DrawAspect="Content" ObjectID="_1587707553" r:id="rId90"/>
+          <o:OLEObject Type="Embed" ProgID="Equation.DSMT4" ShapeID="_x0000_i1049" DrawAspect="Content" ObjectID="_1587708023" r:id="rId86"/>
         </w:object>
       </w:r>
     </w:p>
@@ -14388,10 +14314,10 @@
           <w:sz w:val="28"/>
         </w:rPr>
         <w:object w:dxaOrig="3820" w:dyaOrig="400">
-          <v:shape id="_x0000_i1052" type="#_x0000_t75" style="width:191.25pt;height:20.25pt" o:ole="">
-            <v:imagedata r:id="rId91" o:title=""/>
+          <v:shape id="_x0000_i1050" type="#_x0000_t75" style="width:191.25pt;height:20.25pt" o:ole="">
+            <v:imagedata r:id="rId87" o:title=""/>
           </v:shape>
-          <o:OLEObject Type="Embed" ProgID="Equation.DSMT4" ShapeID="_x0000_i1052" DrawAspect="Content" ObjectID="_1587707554" r:id="rId92"/>
+          <o:OLEObject Type="Embed" ProgID="Equation.DSMT4" ShapeID="_x0000_i1050" DrawAspect="Content" ObjectID="_1587708024" r:id="rId88"/>
         </w:object>
       </w:r>
     </w:p>
@@ -14712,203 +14638,258 @@
           <w:sz w:val="28"/>
         </w:rPr>
         <w:object w:dxaOrig="1579" w:dyaOrig="680">
-          <v:shape id="_x0000_i1053" type="#_x0000_t75" style="width:78.75pt;height:33.75pt" o:ole="">
+          <v:shape id="_x0000_i1051" type="#_x0000_t75" style="width:78.75pt;height:33.75pt" o:ole="">
+            <v:imagedata r:id="rId89" o:title=""/>
+          </v:shape>
+          <o:OLEObject Type="Embed" ProgID="Equation.DSMT4" ShapeID="_x0000_i1051" DrawAspect="Content" ObjectID="_1587708025" r:id="rId90"/>
+        </w:object>
+      </w:r>
+      <w:r>
+        <w:rPr>
+          <w:sz w:val="28"/>
+        </w:rPr>
+        <w:t xml:space="preserve">, với </w:t>
+      </w:r>
+      <w:r>
+        <w:rPr>
+          <w:position w:val="-14"/>
+          <w:sz w:val="28"/>
+        </w:rPr>
+        <w:object w:dxaOrig="380" w:dyaOrig="400">
+          <v:shape id="_x0000_i1052" type="#_x0000_t75" style="width:18.75pt;height:20.25pt" o:ole="">
+            <v:imagedata r:id="rId91" o:title=""/>
+          </v:shape>
+          <o:OLEObject Type="Embed" ProgID="Equation.DSMT4" ShapeID="_x0000_i1052" DrawAspect="Content" ObjectID="_1587708026" r:id="rId92"/>
+        </w:object>
+      </w:r>
+      <w:r>
+        <w:rPr>
+          <w:sz w:val="28"/>
+        </w:rPr>
+        <w:t xml:space="preserve"> là hình ảnh cơ sở</w:t>
+      </w:r>
+    </w:p>
+    <w:p>
+      <w:pPr>
+        <w:rPr>
+          <w:sz w:val="28"/>
+        </w:rPr>
+      </w:pPr>
+      <w:r>
+        <w:rPr>
+          <w:position w:val="-14"/>
+          <w:sz w:val="28"/>
+        </w:rPr>
+        <w:object w:dxaOrig="380" w:dyaOrig="400">
+          <v:shape id="_x0000_i1053" type="#_x0000_t75" style="width:18.75pt;height:20.25pt" o:ole="">
             <v:imagedata r:id="rId93" o:title=""/>
           </v:shape>
-          <o:OLEObject Type="Embed" ProgID="Equation.DSMT4" ShapeID="_x0000_i1053" DrawAspect="Content" ObjectID="_1587707555" r:id="rId94"/>
+          <o:OLEObject Type="Embed" ProgID="Equation.DSMT4" ShapeID="_x0000_i1053" DrawAspect="Content" ObjectID="_1587708027" r:id="rId94"/>
         </w:object>
       </w:r>
       <w:r>
         <w:rPr>
           <w:sz w:val="28"/>
         </w:rPr>
-        <w:t xml:space="preserve">, với </w:t>
-      </w:r>
-      <w:r>
-        <w:rPr>
-          <w:position w:val="-14"/>
-          <w:sz w:val="28"/>
-        </w:rPr>
-        <w:object w:dxaOrig="380" w:dyaOrig="400">
-          <v:shape id="_x0000_i1054" type="#_x0000_t75" style="width:18.75pt;height:20.25pt" o:ole="">
+        <w:t xml:space="preserve"> = a</w:t>
+      </w:r>
+      <w:r>
+        <w:rPr>
+          <w:sz w:val="28"/>
+          <w:vertAlign w:val="subscript"/>
+        </w:rPr>
+        <w:t>k</w:t>
+      </w:r>
+      <w:r>
+        <w:rPr>
+          <w:sz w:val="28"/>
+          <w:vertAlign w:val="superscript"/>
+        </w:rPr>
+        <w:t>*</w:t>
+      </w:r>
+      <w:r>
+        <w:rPr>
+          <w:sz w:val="28"/>
+        </w:rPr>
+        <w:t xml:space="preserve"> a</w:t>
+      </w:r>
+      <w:r>
+        <w:rPr>
+          <w:sz w:val="28"/>
+          <w:vertAlign w:val="subscript"/>
+        </w:rPr>
+        <w:t>l</w:t>
+      </w:r>
+      <w:r>
+        <w:rPr>
+          <w:sz w:val="28"/>
+          <w:vertAlign w:val="superscript"/>
+        </w:rPr>
+        <w:t>*T</w:t>
+      </w:r>
+    </w:p>
+    <w:p>
+      <w:pPr>
+        <w:rPr>
+          <w:sz w:val="28"/>
+        </w:rPr>
+      </w:pPr>
+      <w:r>
+        <w:rPr>
+          <w:sz w:val="28"/>
+        </w:rPr>
+        <w:t>Trong đó: a</w:t>
+      </w:r>
+      <w:r>
+        <w:rPr>
+          <w:sz w:val="28"/>
+          <w:vertAlign w:val="subscript"/>
+        </w:rPr>
+        <w:t>k</w:t>
+      </w:r>
+      <w:r>
+        <w:rPr>
+          <w:sz w:val="28"/>
+          <w:vertAlign w:val="superscript"/>
+        </w:rPr>
+        <w:t>*</w:t>
+      </w:r>
+      <w:r>
+        <w:rPr>
+          <w:sz w:val="28"/>
+        </w:rPr>
+        <w:t xml:space="preserve">  và a</w:t>
+      </w:r>
+      <w:r>
+        <w:rPr>
+          <w:sz w:val="28"/>
+          <w:vertAlign w:val="subscript"/>
+        </w:rPr>
+        <w:t>l</w:t>
+      </w:r>
+      <w:r>
+        <w:rPr>
+          <w:sz w:val="28"/>
+          <w:vertAlign w:val="superscript"/>
+        </w:rPr>
+        <w:t>*</w:t>
+      </w:r>
+      <w:r>
+        <w:rPr>
+          <w:sz w:val="28"/>
+        </w:rPr>
+        <w:t xml:space="preserve"> là các cột thứ k và l của A</w:t>
+      </w:r>
+      <w:r>
+        <w:rPr>
+          <w:sz w:val="28"/>
+          <w:vertAlign w:val="superscript"/>
+        </w:rPr>
+        <w:t>*T</w:t>
+      </w:r>
+    </w:p>
+    <w:p>
+      <w:pPr>
+        <w:rPr>
+          <w:sz w:val="28"/>
+        </w:rPr>
+      </w:pPr>
+      <w:r>
+        <w:rPr>
+          <w:sz w:val="28"/>
+        </w:rPr>
+        <w:t>Ví dụ: xác định các ảnh cơ sở của biến đổi</w:t>
+      </w:r>
+    </w:p>
+    <w:p>
+      <w:pPr>
+        <w:rPr>
+          <w:sz w:val="28"/>
+        </w:rPr>
+      </w:pPr>
+      <w:r>
+        <w:rPr>
+          <w:position w:val="-30"/>
+          <w:sz w:val="28"/>
+        </w:rPr>
+        <w:object w:dxaOrig="1460" w:dyaOrig="720">
+          <v:shape id="_x0000_i1054" type="#_x0000_t75" style="width:72.75pt;height:36pt" o:ole="">
             <v:imagedata r:id="rId95" o:title=""/>
           </v:shape>
-          <o:OLEObject Type="Embed" ProgID="Equation.DSMT4" ShapeID="_x0000_i1054" DrawAspect="Content" ObjectID="_1587707556" r:id="rId96"/>
+          <o:OLEObject Type="Embed" ProgID="Equation.DSMT4" ShapeID="_x0000_i1054" DrawAspect="Content" ObjectID="_1587708028" r:id="rId96"/>
         </w:object>
       </w:r>
       <w:r>
         <w:rPr>
           <w:sz w:val="28"/>
         </w:rPr>
-        <w:t xml:space="preserve"> là hình ảnh cơ sở</w:t>
-      </w:r>
-    </w:p>
-    <w:p>
-      <w:pPr>
-        <w:rPr>
-          <w:sz w:val="28"/>
-        </w:rPr>
-      </w:pPr>
-      <w:r>
-        <w:rPr>
-          <w:position w:val="-14"/>
-          <w:sz w:val="28"/>
-        </w:rPr>
-        <w:object w:dxaOrig="380" w:dyaOrig="400">
-          <v:shape id="_x0000_i1055" type="#_x0000_t75" style="width:18.75pt;height:20.25pt" o:ole="">
+        <w:t xml:space="preserve"> và </w:t>
+      </w:r>
+      <w:r>
+        <w:rPr>
+          <w:position w:val="-30"/>
+          <w:sz w:val="28"/>
+        </w:rPr>
+        <w:object w:dxaOrig="980" w:dyaOrig="720">
+          <v:shape id="_x0000_i1055" type="#_x0000_t75" style="width:48.75pt;height:36pt" o:ole="">
             <v:imagedata r:id="rId97" o:title=""/>
           </v:shape>
-          <o:OLEObject Type="Embed" ProgID="Equation.DSMT4" ShapeID="_x0000_i1055" DrawAspect="Content" ObjectID="_1587707557" r:id="rId98"/>
+          <o:OLEObject Type="Embed" ProgID="Equation.DSMT4" ShapeID="_x0000_i1055" DrawAspect="Content" ObjectID="_1587708029" r:id="rId98"/>
         </w:object>
       </w:r>
-      <w:r>
-        <w:rPr>
-          <w:sz w:val="28"/>
-        </w:rPr>
-        <w:t xml:space="preserve"> = a</w:t>
-      </w:r>
-      <w:r>
-        <w:rPr>
-          <w:sz w:val="28"/>
-          <w:vertAlign w:val="subscript"/>
-        </w:rPr>
-        <w:t>k</w:t>
-      </w:r>
-      <w:r>
+    </w:p>
+    <w:p>
+      <w:pPr>
         <w:rPr>
           <w:sz w:val="28"/>
           <w:vertAlign w:val="superscript"/>
         </w:rPr>
-        <w:t>*</w:t>
-      </w:r>
-      <w:r>
-        <w:rPr>
-          <w:sz w:val="28"/>
-        </w:rPr>
-        <w:t xml:space="preserve"> a</w:t>
-      </w:r>
-      <w:r>
-        <w:rPr>
-          <w:sz w:val="28"/>
-          <w:vertAlign w:val="subscript"/>
-        </w:rPr>
-        <w:t>l</w:t>
+      </w:pPr>
+      <w:r>
+        <w:rPr>
+          <w:sz w:val="28"/>
+        </w:rPr>
+        <w:t>Ta có: V = ASA</w:t>
       </w:r>
       <w:r>
         <w:rPr>
           <w:sz w:val="28"/>
           <w:vertAlign w:val="superscript"/>
         </w:rPr>
-        <w:t>*T</w:t>
-      </w:r>
-    </w:p>
-    <w:p>
-      <w:pPr>
-        <w:rPr>
-          <w:sz w:val="28"/>
-        </w:rPr>
-      </w:pPr>
-      <w:r>
-        <w:rPr>
-          <w:sz w:val="28"/>
-        </w:rPr>
-        <w:t>Trong đó: a</w:t>
-      </w:r>
-      <w:r>
-        <w:rPr>
-          <w:sz w:val="28"/>
-          <w:vertAlign w:val="subscript"/>
-        </w:rPr>
-        <w:t>k</w:t>
-      </w:r>
-      <w:r>
-        <w:rPr>
+        <w:t xml:space="preserve">T = </w:t>
+      </w:r>
+      <w:r>
+        <w:rPr>
+          <w:position w:val="-30"/>
           <w:sz w:val="28"/>
           <w:vertAlign w:val="superscript"/>
         </w:rPr>
-        <w:t>*</w:t>
-      </w:r>
-      <w:r>
-        <w:rPr>
-          <w:sz w:val="28"/>
-        </w:rPr>
-        <w:t xml:space="preserve">  và a</w:t>
-      </w:r>
-      <w:r>
-        <w:rPr>
-          <w:sz w:val="28"/>
-          <w:vertAlign w:val="subscript"/>
-        </w:rPr>
-        <w:t>l</w:t>
-      </w:r>
-      <w:r>
-        <w:rPr>
-          <w:sz w:val="28"/>
-          <w:vertAlign w:val="superscript"/>
-        </w:rPr>
-        <w:t>*</w:t>
-      </w:r>
-      <w:r>
-        <w:rPr>
-          <w:sz w:val="28"/>
-        </w:rPr>
-        <w:t xml:space="preserve"> là các cột thứ k và l của A</w:t>
-      </w:r>
-      <w:r>
-        <w:rPr>
-          <w:sz w:val="28"/>
-          <w:vertAlign w:val="superscript"/>
-        </w:rPr>
-        <w:t>*T</w:t>
-      </w:r>
-    </w:p>
-    <w:p>
-      <w:pPr>
-        <w:rPr>
-          <w:sz w:val="28"/>
-        </w:rPr>
-      </w:pPr>
-      <w:r>
-        <w:rPr>
-          <w:sz w:val="28"/>
-        </w:rPr>
-        <w:t>Ví dụ: xác định các ảnh cơ sở của biến đổi</w:t>
-      </w:r>
-    </w:p>
-    <w:p>
-      <w:pPr>
-        <w:rPr>
-          <w:sz w:val="28"/>
-        </w:rPr>
-      </w:pPr>
-      <w:r>
-        <w:rPr>
-          <w:position w:val="-30"/>
-          <w:sz w:val="28"/>
-        </w:rPr>
-        <w:object w:dxaOrig="1460" w:dyaOrig="720">
-          <v:shape id="_x0000_i1056" type="#_x0000_t75" style="width:72.75pt;height:36pt" o:ole="">
+        <w:object w:dxaOrig="5179" w:dyaOrig="720">
+          <v:shape id="_x0000_i1056" type="#_x0000_t75" style="width:258.75pt;height:36pt" o:ole="">
             <v:imagedata r:id="rId99" o:title=""/>
           </v:shape>
-          <o:OLEObject Type="Embed" ProgID="Equation.DSMT4" ShapeID="_x0000_i1056" DrawAspect="Content" ObjectID="_1587707558" r:id="rId100"/>
+          <o:OLEObject Type="Embed" ProgID="Equation.DSMT4" ShapeID="_x0000_i1056" DrawAspect="Content" ObjectID="_1587708030" r:id="rId100"/>
         </w:object>
       </w:r>
-      <w:r>
-        <w:rPr>
-          <w:sz w:val="28"/>
-        </w:rPr>
-        <w:t xml:space="preserve"> và </w:t>
-      </w:r>
+    </w:p>
+    <w:p>
+      <w:pPr>
+        <w:rPr>
+          <w:sz w:val="28"/>
+          <w:vertAlign w:val="superscript"/>
+        </w:rPr>
+      </w:pPr>
       <w:r>
         <w:rPr>
           <w:position w:val="-30"/>
           <w:sz w:val="28"/>
-        </w:rPr>
-        <w:object w:dxaOrig="980" w:dyaOrig="720">
-          <v:shape id="_x0000_i1057" type="#_x0000_t75" style="width:48.75pt;height:36pt" o:ole="">
+          <w:vertAlign w:val="superscript"/>
+        </w:rPr>
+        <w:object w:dxaOrig="1640" w:dyaOrig="720">
+          <v:shape id="_x0000_i1057" type="#_x0000_t75" style="width:81.75pt;height:36pt" o:ole="">
             <v:imagedata r:id="rId101" o:title=""/>
           </v:shape>
-          <o:OLEObject Type="Embed" ProgID="Equation.DSMT4" ShapeID="_x0000_i1057" DrawAspect="Content" ObjectID="_1587707559" r:id="rId102"/>
+          <o:OLEObject Type="Embed" ProgID="Equation.DSMT4" ShapeID="_x0000_i1057" DrawAspect="Content" ObjectID="_1587708031" r:id="rId102"/>
         </w:object>
       </w:r>
     </w:p>
@@ -14916,33 +14897,24 @@
       <w:pPr>
         <w:rPr>
           <w:sz w:val="28"/>
-          <w:vertAlign w:val="superscript"/>
-        </w:rPr>
-      </w:pPr>
-      <w:r>
-        <w:rPr>
-          <w:sz w:val="28"/>
-        </w:rPr>
-        <w:t>Ta có: V = ASA</w:t>
-      </w:r>
-      <w:r>
-        <w:rPr>
-          <w:sz w:val="28"/>
-          <w:vertAlign w:val="superscript"/>
-        </w:rPr>
-        <w:t xml:space="preserve">T = </w:t>
-      </w:r>
-      <w:r>
-        <w:rPr>
-          <w:position w:val="-30"/>
-          <w:sz w:val="28"/>
-          <w:vertAlign w:val="superscript"/>
-        </w:rPr>
-        <w:object w:dxaOrig="5179" w:dyaOrig="720">
-          <v:shape id="_x0000_i1058" type="#_x0000_t75" style="width:258.75pt;height:36pt" o:ole="">
+        </w:rPr>
+      </w:pPr>
+      <w:r>
+        <w:rPr>
+          <w:sz w:val="28"/>
+        </w:rPr>
+        <w:t xml:space="preserve">* Xác định các </w:t>
+      </w:r>
+      <w:r>
+        <w:rPr>
+          <w:position w:val="-14"/>
+          <w:sz w:val="28"/>
+        </w:rPr>
+        <w:object w:dxaOrig="1140" w:dyaOrig="400">
+          <v:shape id="_x0000_i1058" type="#_x0000_t75" style="width:57pt;height:20.25pt" o:ole="">
             <v:imagedata r:id="rId103" o:title=""/>
           </v:shape>
-          <o:OLEObject Type="Embed" ProgID="Equation.DSMT4" ShapeID="_x0000_i1058" DrawAspect="Content" ObjectID="_1587707560" r:id="rId104"/>
+          <o:OLEObject Type="Embed" ProgID="Equation.DSMT4" ShapeID="_x0000_i1058" DrawAspect="Content" ObjectID="_1587708032" r:id="rId104"/>
         </w:object>
       </w:r>
     </w:p>
@@ -14950,45 +14922,42 @@
       <w:pPr>
         <w:rPr>
           <w:sz w:val="28"/>
-          <w:vertAlign w:val="superscript"/>
-        </w:rPr>
-      </w:pPr>
+        </w:rPr>
+      </w:pPr>
+      <w:r>
+        <w:rPr>
+          <w:sz w:val="28"/>
+        </w:rPr>
+        <w:t xml:space="preserve">Ta có: </w:t>
+      </w:r>
       <w:r>
         <w:rPr>
           <w:position w:val="-30"/>
           <w:sz w:val="28"/>
-          <w:vertAlign w:val="superscript"/>
-        </w:rPr>
-        <w:object w:dxaOrig="1640" w:dyaOrig="720">
-          <v:shape id="_x0000_i1059" type="#_x0000_t75" style="width:81.75pt;height:36pt" o:ole="">
+        </w:rPr>
+        <w:object w:dxaOrig="1060" w:dyaOrig="720">
+          <v:shape id="_x0000_i1059" type="#_x0000_t75" style="width:53.25pt;height:36pt" o:ole="">
             <v:imagedata r:id="rId105" o:title=""/>
           </v:shape>
-          <o:OLEObject Type="Embed" ProgID="Equation.DSMT4" ShapeID="_x0000_i1059" DrawAspect="Content" ObjectID="_1587707561" r:id="rId106"/>
+          <o:OLEObject Type="Embed" ProgID="Equation.DSMT4" ShapeID="_x0000_i1059" DrawAspect="Content" ObjectID="_1587708033" r:id="rId106"/>
         </w:object>
       </w:r>
-    </w:p>
-    <w:p>
-      <w:pPr>
-        <w:rPr>
-          <w:sz w:val="28"/>
-        </w:rPr>
-      </w:pPr>
-      <w:r>
-        <w:rPr>
-          <w:sz w:val="28"/>
-        </w:rPr>
-        <w:t xml:space="preserve">* Xác định các </w:t>
-      </w:r>
-      <w:r>
-        <w:rPr>
-          <w:position w:val="-14"/>
-          <w:sz w:val="28"/>
-        </w:rPr>
-        <w:object w:dxaOrig="1140" w:dyaOrig="400">
-          <v:shape id="_x0000_i1060" type="#_x0000_t75" style="width:57pt;height:20.25pt" o:ole="">
+      <w:r>
+        <w:rPr>
+          <w:sz w:val="28"/>
+        </w:rPr>
+        <w:t xml:space="preserve"> và </w:t>
+      </w:r>
+      <w:r>
+        <w:rPr>
+          <w:position w:val="-30"/>
+          <w:sz w:val="28"/>
+        </w:rPr>
+        <w:object w:dxaOrig="1200" w:dyaOrig="720">
+          <v:shape id="_x0000_i1060" type="#_x0000_t75" style="width:60pt;height:36pt" o:ole="">
             <v:imagedata r:id="rId107" o:title=""/>
           </v:shape>
-          <o:OLEObject Type="Embed" ProgID="Equation.DSMT4" ShapeID="_x0000_i1060" DrawAspect="Content" ObjectID="_1587707562" r:id="rId108"/>
+          <o:OLEObject Type="Embed" ProgID="Equation.DSMT4" ShapeID="_x0000_i1060" DrawAspect="Content" ObjectID="_1587708034" r:id="rId108"/>
         </w:object>
       </w:r>
     </w:p>
@@ -15000,38 +14969,32 @@
       </w:pPr>
       <w:r>
         <w:rPr>
-          <w:sz w:val="28"/>
-        </w:rPr>
-        <w:t xml:space="preserve">Ta có: </w:t>
-      </w:r>
-      <w:r>
-        <w:rPr>
           <w:position w:val="-30"/>
           <w:sz w:val="28"/>
         </w:rPr>
-        <w:object w:dxaOrig="1060" w:dyaOrig="720">
-          <v:shape id="_x0000_i1061" type="#_x0000_t75" style="width:53.25pt;height:36pt" o:ole="">
+        <w:object w:dxaOrig="3080" w:dyaOrig="720">
+          <v:shape id="_x0000_i1061" type="#_x0000_t75" style="width:153.75pt;height:36pt" o:ole="">
             <v:imagedata r:id="rId109" o:title=""/>
           </v:shape>
-          <o:OLEObject Type="Embed" ProgID="Equation.DSMT4" ShapeID="_x0000_i1061" DrawAspect="Content" ObjectID="_1587707563" r:id="rId110"/>
+          <o:OLEObject Type="Embed" ProgID="Equation.DSMT4" ShapeID="_x0000_i1061" DrawAspect="Content" ObjectID="_1587708035" r:id="rId110"/>
         </w:object>
       </w:r>
       <w:r>
         <w:rPr>
           <w:sz w:val="28"/>
         </w:rPr>
-        <w:t xml:space="preserve"> và </w:t>
+        <w:t xml:space="preserve">, </w:t>
       </w:r>
       <w:r>
         <w:rPr>
           <w:position w:val="-30"/>
           <w:sz w:val="28"/>
         </w:rPr>
-        <w:object w:dxaOrig="1200" w:dyaOrig="720">
-          <v:shape id="_x0000_i1062" type="#_x0000_t75" style="width:60pt;height:36pt" o:ole="">
+        <w:object w:dxaOrig="3540" w:dyaOrig="720">
+          <v:shape id="_x0000_i1062" type="#_x0000_t75" style="width:177pt;height:36pt" o:ole="">
             <v:imagedata r:id="rId111" o:title=""/>
           </v:shape>
-          <o:OLEObject Type="Embed" ProgID="Equation.DSMT4" ShapeID="_x0000_i1062" DrawAspect="Content" ObjectID="_1587707564" r:id="rId112"/>
+          <o:OLEObject Type="Embed" ProgID="Equation.DSMT4" ShapeID="_x0000_i1062" DrawAspect="Content" ObjectID="_1587708036" r:id="rId112"/>
         </w:object>
       </w:r>
     </w:p>
@@ -15046,11 +15009,11 @@
           <w:position w:val="-30"/>
           <w:sz w:val="28"/>
         </w:rPr>
-        <w:object w:dxaOrig="3080" w:dyaOrig="720">
-          <v:shape id="_x0000_i1063" type="#_x0000_t75" style="width:153.75pt;height:36pt" o:ole="">
+        <w:object w:dxaOrig="3379" w:dyaOrig="720">
+          <v:shape id="_x0000_i1063" type="#_x0000_t75" style="width:168.75pt;height:36pt" o:ole="">
             <v:imagedata r:id="rId113" o:title=""/>
           </v:shape>
-          <o:OLEObject Type="Embed" ProgID="Equation.DSMT4" ShapeID="_x0000_i1063" DrawAspect="Content" ObjectID="_1587707565" r:id="rId114"/>
+          <o:OLEObject Type="Embed" ProgID="Equation.DSMT4" ShapeID="_x0000_i1063" DrawAspect="Content" ObjectID="_1587708037" r:id="rId114"/>
         </w:object>
       </w:r>
       <w:r>
@@ -15064,48 +15027,11 @@
           <w:position w:val="-30"/>
           <w:sz w:val="28"/>
         </w:rPr>
-        <w:object w:dxaOrig="3540" w:dyaOrig="720">
-          <v:shape id="_x0000_i1064" type="#_x0000_t75" style="width:177pt;height:36pt" o:ole="">
+        <w:object w:dxaOrig="3680" w:dyaOrig="720">
+          <v:shape id="_x0000_i1064" type="#_x0000_t75" style="width:183.75pt;height:36pt" o:ole="">
             <v:imagedata r:id="rId115" o:title=""/>
           </v:shape>
-          <o:OLEObject Type="Embed" ProgID="Equation.DSMT4" ShapeID="_x0000_i1064" DrawAspect="Content" ObjectID="_1587707566" r:id="rId116"/>
-        </w:object>
-      </w:r>
-    </w:p>
-    <w:p>
-      <w:pPr>
-        <w:rPr>
-          <w:sz w:val="28"/>
-        </w:rPr>
-      </w:pPr>
-      <w:r>
-        <w:rPr>
-          <w:position w:val="-30"/>
-          <w:sz w:val="28"/>
-        </w:rPr>
-        <w:object w:dxaOrig="3379" w:dyaOrig="720">
-          <v:shape id="_x0000_i1065" type="#_x0000_t75" style="width:168.75pt;height:36pt" o:ole="">
-            <v:imagedata r:id="rId117" o:title=""/>
-          </v:shape>
-          <o:OLEObject Type="Embed" ProgID="Equation.DSMT4" ShapeID="_x0000_i1065" DrawAspect="Content" ObjectID="_1587707567" r:id="rId118"/>
-        </w:object>
-      </w:r>
-      <w:r>
-        <w:rPr>
-          <w:sz w:val="28"/>
-        </w:rPr>
-        <w:t xml:space="preserve">, </w:t>
-      </w:r>
-      <w:r>
-        <w:rPr>
-          <w:position w:val="-30"/>
-          <w:sz w:val="28"/>
-        </w:rPr>
-        <w:object w:dxaOrig="3680" w:dyaOrig="720">
-          <v:shape id="_x0000_i1066" type="#_x0000_t75" style="width:183.75pt;height:36pt" o:ole="">
-            <v:imagedata r:id="rId119" o:title=""/>
-          </v:shape>
-          <o:OLEObject Type="Embed" ProgID="Equation.DSMT4" ShapeID="_x0000_i1066" DrawAspect="Content" ObjectID="_1587707568" r:id="rId120"/>
+          <o:OLEObject Type="Embed" ProgID="Equation.DSMT4" ShapeID="_x0000_i1064" DrawAspect="Content" ObjectID="_1587708038" r:id="rId116"/>
         </w:object>
       </w:r>
     </w:p>
@@ -15274,10 +15200,10 @@
           <w:sz w:val="28"/>
         </w:rPr>
         <w:object w:dxaOrig="4980" w:dyaOrig="720">
-          <v:shape id="_x0000_i1067" type="#_x0000_t75" style="width:249pt;height:36pt" o:ole="">
-            <v:imagedata r:id="rId121" o:title=""/>
+          <v:shape id="_x0000_i1065" type="#_x0000_t75" style="width:249pt;height:36pt" o:ole="">
+            <v:imagedata r:id="rId117" o:title=""/>
           </v:shape>
-          <o:OLEObject Type="Embed" ProgID="Equation.DSMT4" ShapeID="_x0000_i1067" DrawAspect="Content" ObjectID="_1587707569" r:id="rId122"/>
+          <o:OLEObject Type="Embed" ProgID="Equation.DSMT4" ShapeID="_x0000_i1065" DrawAspect="Content" ObjectID="_1587708039" r:id="rId118"/>
         </w:object>
       </w:r>
     </w:p>
@@ -15429,79 +15355,79 @@
           <w:sz w:val="28"/>
         </w:rPr>
         <w:object w:dxaOrig="1400" w:dyaOrig="720">
-          <v:shape id="_x0000_i1068" type="#_x0000_t75" style="width:69.75pt;height:36pt" o:ole="">
+          <v:shape id="_x0000_i1066" type="#_x0000_t75" style="width:69.75pt;height:36pt" o:ole="">
+            <v:imagedata r:id="rId119" o:title=""/>
+          </v:shape>
+          <o:OLEObject Type="Embed" ProgID="Equation.DSMT4" ShapeID="_x0000_i1066" DrawAspect="Content" ObjectID="_1587708040" r:id="rId120"/>
+        </w:object>
+      </w:r>
+      <w:r>
+        <w:rPr>
+          <w:sz w:val="28"/>
+        </w:rPr>
+        <w:t xml:space="preserve"> và </w:t>
+      </w:r>
+      <w:r>
+        <w:rPr>
+          <w:position w:val="-30"/>
+          <w:sz w:val="28"/>
+        </w:rPr>
+        <w:object w:dxaOrig="980" w:dyaOrig="720">
+          <v:shape id="_x0000_i1067" type="#_x0000_t75" style="width:48.75pt;height:36pt" o:ole="">
+            <v:imagedata r:id="rId121" o:title=""/>
+          </v:shape>
+          <o:OLEObject Type="Embed" ProgID="Equation.DSMT4" ShapeID="_x0000_i1067" DrawAspect="Content" ObjectID="_1587708041" r:id="rId122"/>
+        </w:object>
+      </w:r>
+    </w:p>
+    <w:p>
+      <w:pPr>
+        <w:rPr>
+          <w:sz w:val="28"/>
+        </w:rPr>
+      </w:pPr>
+      <w:r>
+        <w:rPr>
+          <w:sz w:val="28"/>
+        </w:rPr>
+        <w:t>Giải:</w:t>
+      </w:r>
+    </w:p>
+    <w:p>
+      <w:pPr>
+        <w:rPr>
+          <w:sz w:val="28"/>
+        </w:rPr>
+      </w:pPr>
+      <w:r>
+        <w:rPr>
+          <w:position w:val="-30"/>
+          <w:sz w:val="28"/>
+        </w:rPr>
+        <w:object w:dxaOrig="7660" w:dyaOrig="720">
+          <v:shape id="_x0000_i1068" type="#_x0000_t75" style="width:383.25pt;height:36pt" o:ole="">
             <v:imagedata r:id="rId123" o:title=""/>
           </v:shape>
-          <o:OLEObject Type="Embed" ProgID="Equation.DSMT4" ShapeID="_x0000_i1068" DrawAspect="Content" ObjectID="_1587707570" r:id="rId124"/>
+          <o:OLEObject Type="Embed" ProgID="Equation.DSMT4" ShapeID="_x0000_i1068" DrawAspect="Content" ObjectID="_1587708042" r:id="rId124"/>
         </w:object>
       </w:r>
-      <w:r>
-        <w:rPr>
-          <w:sz w:val="28"/>
-        </w:rPr>
-        <w:t xml:space="preserve"> và </w:t>
-      </w:r>
+    </w:p>
+    <w:p>
+      <w:pPr>
+        <w:rPr>
+          <w:sz w:val="28"/>
+        </w:rPr>
+      </w:pPr>
       <w:r>
         <w:rPr>
           <w:position w:val="-30"/>
           <w:sz w:val="28"/>
         </w:rPr>
-        <w:object w:dxaOrig="980" w:dyaOrig="720">
-          <v:shape id="_x0000_i1069" type="#_x0000_t75" style="width:48.75pt;height:36pt" o:ole="">
+        <w:object w:dxaOrig="1860" w:dyaOrig="720">
+          <v:shape id="_x0000_i1069" type="#_x0000_t75" style="width:93pt;height:36pt" o:ole="">
             <v:imagedata r:id="rId125" o:title=""/>
           </v:shape>
-          <o:OLEObject Type="Embed" ProgID="Equation.DSMT4" ShapeID="_x0000_i1069" DrawAspect="Content" ObjectID="_1587707571" r:id="rId126"/>
-        </w:object>
-      </w:r>
-    </w:p>
-    <w:p>
-      <w:pPr>
-        <w:rPr>
-          <w:sz w:val="28"/>
-        </w:rPr>
-      </w:pPr>
-      <w:r>
-        <w:rPr>
-          <w:sz w:val="28"/>
-        </w:rPr>
-        <w:t>Giải:</w:t>
-      </w:r>
-    </w:p>
-    <w:p>
-      <w:pPr>
-        <w:rPr>
-          <w:sz w:val="28"/>
-        </w:rPr>
-      </w:pPr>
-      <w:r>
-        <w:rPr>
-          <w:position w:val="-30"/>
-          <w:sz w:val="28"/>
-        </w:rPr>
-        <w:object w:dxaOrig="7660" w:dyaOrig="720">
-          <v:shape id="_x0000_i1070" type="#_x0000_t75" style="width:383.25pt;height:36pt" o:ole="">
-            <v:imagedata r:id="rId127" o:title=""/>
-          </v:shape>
-          <o:OLEObject Type="Embed" ProgID="Equation.DSMT4" ShapeID="_x0000_i1070" DrawAspect="Content" ObjectID="_1587707572" r:id="rId128"/>
-        </w:object>
-      </w:r>
-    </w:p>
-    <w:p>
-      <w:pPr>
-        <w:rPr>
-          <w:sz w:val="28"/>
-        </w:rPr>
-      </w:pPr>
-      <w:r>
-        <w:rPr>
-          <w:position w:val="-30"/>
-          <w:sz w:val="28"/>
-        </w:rPr>
-        <w:object w:dxaOrig="1860" w:dyaOrig="720">
-          <v:shape id="_x0000_i1071" type="#_x0000_t75" style="width:93pt;height:36pt" o:ole="">
-            <v:imagedata r:id="rId129" o:title=""/>
-          </v:shape>
-          <o:OLEObject Type="Embed" ProgID="Equation.DSMT4" ShapeID="_x0000_i1071" DrawAspect="Content" ObjectID="_1587707573" r:id="rId130"/>
+          <o:OLEObject Type="Embed" ProgID="Equation.DSMT4" ShapeID="_x0000_i1069" DrawAspect="Content" ObjectID="_1587708043" r:id="rId126"/>
         </w:object>
       </w:r>
     </w:p>
@@ -15534,73 +15460,73 @@
           <w:lang w:val="en-US"/>
         </w:rPr>
         <w:object w:dxaOrig="1140" w:dyaOrig="400">
-          <v:shape id="_x0000_i1072" type="#_x0000_t75" style="width:57pt;height:20.25pt" o:ole="">
+          <v:shape id="_x0000_i1070" type="#_x0000_t75" style="width:57pt;height:20.25pt" o:ole="">
+            <v:imagedata r:id="rId127" o:title=""/>
+          </v:shape>
+          <o:OLEObject Type="Embed" ProgID="Equation.DSMT4" ShapeID="_x0000_i1070" DrawAspect="Content" ObjectID="_1587708044" r:id="rId128"/>
+        </w:object>
+      </w:r>
+      <w:r>
+        <w:rPr>
+          <w:rFonts w:ascii="Times New Roman" w:hAnsi="Times New Roman"/>
+          <w:sz w:val="28"/>
+          <w:lang w:val="en-US"/>
+        </w:rPr>
+        <w:t xml:space="preserve">với </w:t>
+      </w:r>
+      <w:r>
+        <w:rPr>
+          <w:rFonts w:ascii="Times New Roman" w:hAnsi="Times New Roman"/>
+          <w:position w:val="-30"/>
+          <w:sz w:val="28"/>
+          <w:lang w:val="en-US"/>
+        </w:rPr>
+        <w:object w:dxaOrig="1240" w:dyaOrig="720">
+          <v:shape id="_x0000_i1071" type="#_x0000_t75" style="width:62.25pt;height:36pt" o:ole="">
+            <v:imagedata r:id="rId129" o:title=""/>
+          </v:shape>
+          <o:OLEObject Type="Embed" ProgID="Equation.DSMT4" ShapeID="_x0000_i1071" DrawAspect="Content" ObjectID="_1587708045" r:id="rId130"/>
+        </w:object>
+      </w:r>
+      <w:r>
+        <w:rPr>
+          <w:rFonts w:ascii="Times New Roman" w:hAnsi="Times New Roman"/>
+          <w:sz w:val="28"/>
+          <w:lang w:val="en-US"/>
+        </w:rPr>
+        <w:t xml:space="preserve"> và </w:t>
+      </w:r>
+      <w:r>
+        <w:rPr>
+          <w:rFonts w:ascii="Times New Roman" w:hAnsi="Times New Roman"/>
+          <w:position w:val="-30"/>
+          <w:sz w:val="28"/>
+          <w:lang w:val="en-US"/>
+        </w:rPr>
+        <w:object w:dxaOrig="1240" w:dyaOrig="720">
+          <v:shape id="_x0000_i1072" type="#_x0000_t75" style="width:62.25pt;height:36pt" o:ole="">
             <v:imagedata r:id="rId131" o:title=""/>
           </v:shape>
-          <o:OLEObject Type="Embed" ProgID="Equation.DSMT4" ShapeID="_x0000_i1072" DrawAspect="Content" ObjectID="_1587707574" r:id="rId132"/>
+          <o:OLEObject Type="Embed" ProgID="Equation.DSMT4" ShapeID="_x0000_i1072" DrawAspect="Content" ObjectID="_1587708046" r:id="rId132"/>
         </w:object>
       </w:r>
-      <w:r>
-        <w:rPr>
-          <w:rFonts w:ascii="Times New Roman" w:hAnsi="Times New Roman"/>
-          <w:sz w:val="28"/>
-          <w:lang w:val="en-US"/>
-        </w:rPr>
-        <w:t xml:space="preserve">với </w:t>
-      </w:r>
-      <w:r>
-        <w:rPr>
-          <w:rFonts w:ascii="Times New Roman" w:hAnsi="Times New Roman"/>
-          <w:position w:val="-30"/>
-          <w:sz w:val="28"/>
-          <w:lang w:val="en-US"/>
-        </w:rPr>
-        <w:object w:dxaOrig="1240" w:dyaOrig="720">
-          <v:shape id="_x0000_i1073" type="#_x0000_t75" style="width:62.25pt;height:36pt" o:ole="">
+    </w:p>
+    <w:p>
+      <w:pPr>
+        <w:rPr>
+          <w:sz w:val="28"/>
+        </w:rPr>
+      </w:pPr>
+      <w:r>
+        <w:rPr>
+          <w:position w:val="-144"/>
+          <w:sz w:val="28"/>
+        </w:rPr>
+        <w:object w:dxaOrig="3820" w:dyaOrig="3000">
+          <v:shape id="_x0000_i1073" type="#_x0000_t75" style="width:191.25pt;height:150pt" o:ole="">
             <v:imagedata r:id="rId133" o:title=""/>
           </v:shape>
-          <o:OLEObject Type="Embed" ProgID="Equation.DSMT4" ShapeID="_x0000_i1073" DrawAspect="Content" ObjectID="_1587707575" r:id="rId134"/>
-        </w:object>
-      </w:r>
-      <w:r>
-        <w:rPr>
-          <w:rFonts w:ascii="Times New Roman" w:hAnsi="Times New Roman"/>
-          <w:sz w:val="28"/>
-          <w:lang w:val="en-US"/>
-        </w:rPr>
-        <w:t xml:space="preserve"> và </w:t>
-      </w:r>
-      <w:r>
-        <w:rPr>
-          <w:rFonts w:ascii="Times New Roman" w:hAnsi="Times New Roman"/>
-          <w:position w:val="-30"/>
-          <w:sz w:val="28"/>
-          <w:lang w:val="en-US"/>
-        </w:rPr>
-        <w:object w:dxaOrig="1240" w:dyaOrig="720">
-          <v:shape id="_x0000_i1074" type="#_x0000_t75" style="width:62.25pt;height:36pt" o:ole="">
-            <v:imagedata r:id="rId135" o:title=""/>
-          </v:shape>
-          <o:OLEObject Type="Embed" ProgID="Equation.DSMT4" ShapeID="_x0000_i1074" DrawAspect="Content" ObjectID="_1587707576" r:id="rId136"/>
-        </w:object>
-      </w:r>
-    </w:p>
-    <w:p>
-      <w:pPr>
-        <w:rPr>
-          <w:sz w:val="28"/>
-        </w:rPr>
-      </w:pPr>
-      <w:r>
-        <w:rPr>
-          <w:position w:val="-144"/>
-          <w:sz w:val="28"/>
-        </w:rPr>
-        <w:object w:dxaOrig="3820" w:dyaOrig="3000">
-          <v:shape id="_x0000_i1075" type="#_x0000_t75" style="width:191.25pt;height:150pt" o:ole="">
-            <v:imagedata r:id="rId137" o:title=""/>
-          </v:shape>
-          <o:OLEObject Type="Embed" ProgID="Equation.DSMT4" ShapeID="_x0000_i1075" DrawAspect="Content" ObjectID="_1587707577" r:id="rId138"/>
+          <o:OLEObject Type="Embed" ProgID="Equation.DSMT4" ShapeID="_x0000_i1073" DrawAspect="Content" ObjectID="_1587708047" r:id="rId134"/>
         </w:object>
       </w:r>
     </w:p>
@@ -15809,7 +15735,7 @@
                     </pic:cNvPicPr>
                   </pic:nvPicPr>
                   <pic:blipFill>
-                    <a:blip r:embed="rId139">
+                    <a:blip r:embed="rId135">
                       <a:extLst>
                         <a:ext uri="{28A0092B-C50C-407E-A947-70E740481C1C}">
                           <a14:useLocalDpi xmlns:a14="http://schemas.microsoft.com/office/drawing/2010/main" val="0"/>
@@ -15923,7 +15849,7 @@
                     </pic:cNvPicPr>
                   </pic:nvPicPr>
                   <pic:blipFill>
-                    <a:blip r:embed="rId140">
+                    <a:blip r:embed="rId136">
                       <a:extLst>
                         <a:ext uri="{28A0092B-C50C-407E-A947-70E740481C1C}">
                           <a14:useLocalDpi xmlns:a14="http://schemas.microsoft.com/office/drawing/2010/main" val="0"/>
@@ -16125,7 +16051,7 @@
                     </pic:cNvPicPr>
                   </pic:nvPicPr>
                   <pic:blipFill>
-                    <a:blip r:embed="rId141">
+                    <a:blip r:embed="rId137">
                       <a:extLst>
                         <a:ext uri="{28A0092B-C50C-407E-A947-70E740481C1C}">
                           <a14:useLocalDpi xmlns:a14="http://schemas.microsoft.com/office/drawing/2010/main" val="0"/>
@@ -16243,7 +16169,7 @@
                     </pic:cNvPicPr>
                   </pic:nvPicPr>
                   <pic:blipFill>
-                    <a:blip r:embed="rId142">
+                    <a:blip r:embed="rId138">
                       <a:extLst>
                         <a:ext uri="{28A0092B-C50C-407E-A947-70E740481C1C}">
                           <a14:useLocalDpi xmlns:a14="http://schemas.microsoft.com/office/drawing/2010/main" val="0"/>
@@ -17148,10 +17074,87 @@
           <w:lang w:val="en-US"/>
         </w:rPr>
         <w:object w:dxaOrig="1460" w:dyaOrig="720">
-          <v:shape id="_x0000_i1076" type="#_x0000_t75" style="width:72.75pt;height:36pt" o:ole="">
+          <v:shape id="_x0000_i1074" type="#_x0000_t75" style="width:72.75pt;height:36pt" o:ole="">
+            <v:imagedata r:id="rId43" o:title=""/>
+          </v:shape>
+          <o:OLEObject Type="Embed" ProgID="Equation.DSMT4" ShapeID="_x0000_i1074" DrawAspect="Content" ObjectID="_1587708048" r:id="rId139"/>
+        </w:object>
+      </w:r>
+    </w:p>
+    <w:p>
+      <w:pPr>
+        <w:pStyle w:val="ListParagraph"/>
+        <w:ind w:left="90"/>
+        <w:rPr>
+          <w:rFonts w:ascii="Times New Roman" w:hAnsi="Times New Roman"/>
+          <w:sz w:val="28"/>
+          <w:lang w:val="en-US"/>
+        </w:rPr>
+      </w:pPr>
+      <w:r>
+        <w:rPr>
+          <w:rFonts w:ascii="Times New Roman" w:hAnsi="Times New Roman"/>
+          <w:sz w:val="28"/>
+          <w:lang w:val="en-US"/>
+        </w:rPr>
+        <w:t xml:space="preserve">Ta có </w:t>
+      </w:r>
+    </w:p>
+    <w:p>
+      <w:pPr>
+        <w:pStyle w:val="ListParagraph"/>
+        <w:ind w:left="90"/>
+        <w:rPr>
+          <w:rFonts w:ascii="Times New Roman" w:hAnsi="Times New Roman"/>
+          <w:sz w:val="28"/>
+          <w:lang w:val="en-US"/>
+        </w:rPr>
+      </w:pPr>
+      <w:r>
+        <w:rPr>
+          <w:rFonts w:ascii="Times New Roman" w:hAnsi="Times New Roman"/>
+          <w:sz w:val="28"/>
+          <w:lang w:val="en-US"/>
+        </w:rPr>
+        <w:t xml:space="preserve"> </w:t>
+      </w:r>
+      <w:r>
+        <w:rPr>
+          <w:rFonts w:ascii="Times New Roman" w:hAnsi="Times New Roman"/>
+          <w:position w:val="-30"/>
+          <w:sz w:val="28"/>
+          <w:lang w:val="en-US"/>
+        </w:rPr>
+        <w:object w:dxaOrig="1579" w:dyaOrig="720">
+          <v:shape id="_x0000_i1075" type="#_x0000_t75" style="width:78.75pt;height:36pt" o:ole="">
+            <v:imagedata r:id="rId45" o:title=""/>
+          </v:shape>
+          <o:OLEObject Type="Embed" ProgID="Equation.DSMT4" ShapeID="_x0000_i1075" DrawAspect="Content" ObjectID="_1587708049" r:id="rId140"/>
+        </w:object>
+      </w:r>
+    </w:p>
+    <w:p>
+      <w:pPr>
+        <w:pStyle w:val="ListParagraph"/>
+        <w:ind w:left="90"/>
+        <w:rPr>
+          <w:rFonts w:ascii="Times New Roman" w:hAnsi="Times New Roman"/>
+          <w:sz w:val="28"/>
+          <w:lang w:val="en-US"/>
+        </w:rPr>
+      </w:pPr>
+      <w:r>
+        <w:rPr>
+          <w:rFonts w:ascii="Times New Roman" w:hAnsi="Times New Roman"/>
+          <w:position w:val="-30"/>
+          <w:sz w:val="28"/>
+          <w:lang w:val="en-US"/>
+        </w:rPr>
+        <w:object w:dxaOrig="3500" w:dyaOrig="720">
+          <v:shape id="_x0000_i1076" type="#_x0000_t75" style="width:174.75pt;height:36pt" o:ole="">
             <v:imagedata r:id="rId47" o:title=""/>
           </v:shape>
-          <o:OLEObject Type="Embed" ProgID="Equation.DSMT4" ShapeID="_x0000_i1076" DrawAspect="Content" ObjectID="_1587707578" r:id="rId143"/>
+          <o:OLEObject Type="Embed" ProgID="Equation.DSMT4" ShapeID="_x0000_i1076" DrawAspect="Content" ObjectID="_1587708050" r:id="rId141"/>
         </w:object>
       </w:r>
     </w:p>
@@ -17171,7 +17174,23 @@
           <w:sz w:val="28"/>
           <w:lang w:val="en-US"/>
         </w:rPr>
-        <w:t xml:space="preserve">Ta có </w:t>
+        <w:t xml:space="preserve">A trực giao </w:t>
+      </w:r>
+      <w:r>
+        <w:rPr>
+          <w:rFonts w:ascii="Cambria Math" w:hAnsi="Cambria Math" w:cs="Cambria Math"/>
+          <w:sz w:val="28"/>
+          <w:lang w:val="en-US"/>
+        </w:rPr>
+        <w:t>⇒</w:t>
+      </w:r>
+      <w:r>
+        <w:rPr>
+          <w:rFonts w:ascii="Times New Roman" w:hAnsi="Times New Roman"/>
+          <w:sz w:val="28"/>
+          <w:lang w:val="en-US"/>
+        </w:rPr>
+        <w:t xml:space="preserve"> A Unitar</w:t>
       </w:r>
     </w:p>
     <w:p>
@@ -17190,20 +17209,31 @@
           <w:sz w:val="28"/>
           <w:lang w:val="en-US"/>
         </w:rPr>
-        <w:t xml:space="preserve"> </w:t>
-      </w:r>
-      <w:r>
+        <w:t>Ví dụ về ma trận không phải ma trận Unitar</w:t>
+      </w:r>
+    </w:p>
+    <w:p>
+      <w:pPr>
+        <w:pStyle w:val="ListParagraph"/>
+        <w:ind w:left="90"/>
         <w:rPr>
           <w:rFonts w:ascii="Times New Roman" w:hAnsi="Times New Roman"/>
-          <w:position w:val="-30"/>
           <w:sz w:val="28"/>
           <w:lang w:val="en-US"/>
         </w:rPr>
-        <w:object w:dxaOrig="1579" w:dyaOrig="720">
-          <v:shape id="_x0000_i1077" type="#_x0000_t75" style="width:78.75pt;height:36pt" o:ole="">
+      </w:pPr>
+      <w:r>
+        <w:rPr>
+          <w:rFonts w:ascii="Times New Roman" w:hAnsi="Times New Roman"/>
+          <w:position w:val="-36"/>
+          <w:sz w:val="28"/>
+          <w:lang w:val="en-US"/>
+        </w:rPr>
+        <w:object w:dxaOrig="1380" w:dyaOrig="840">
+          <v:shape id="_x0000_i1077" type="#_x0000_t75" style="width:69pt;height:42pt" o:ole="">
             <v:imagedata r:id="rId49" o:title=""/>
           </v:shape>
-          <o:OLEObject Type="Embed" ProgID="Equation.DSMT4" ShapeID="_x0000_i1077" DrawAspect="Content" ObjectID="_1587707579" r:id="rId144"/>
+          <o:OLEObject Type="Embed" ProgID="Equation.DSMT4" ShapeID="_x0000_i1077" DrawAspect="Content" ObjectID="_1587708051" r:id="rId142"/>
         </w:object>
       </w:r>
     </w:p>
@@ -17220,15 +17250,34 @@
       <w:r>
         <w:rPr>
           <w:rFonts w:ascii="Times New Roman" w:hAnsi="Times New Roman"/>
-          <w:position w:val="-30"/>
           <w:sz w:val="28"/>
           <w:lang w:val="en-US"/>
         </w:rPr>
-        <w:object w:dxaOrig="3500" w:dyaOrig="720">
-          <v:shape id="_x0000_i1078" type="#_x0000_t75" style="width:174.75pt;height:36pt" o:ole="">
+        <w:t>Nhận xét</w:t>
+      </w:r>
+    </w:p>
+    <w:p>
+      <w:pPr>
+        <w:pStyle w:val="ListParagraph"/>
+        <w:ind w:left="90"/>
+        <w:rPr>
+          <w:rFonts w:ascii="Times New Roman" w:hAnsi="Times New Roman"/>
+          <w:sz w:val="28"/>
+          <w:lang w:val="en-US"/>
+        </w:rPr>
+      </w:pPr>
+      <w:r>
+        <w:rPr>
+          <w:rFonts w:ascii="Times New Roman" w:hAnsi="Times New Roman"/>
+          <w:position w:val="-36"/>
+          <w:sz w:val="28"/>
+          <w:lang w:val="en-US"/>
+        </w:rPr>
+        <w:object w:dxaOrig="1500" w:dyaOrig="840">
+          <v:shape id="_x0000_i1078" type="#_x0000_t75" style="width:75pt;height:42pt" o:ole="">
             <v:imagedata r:id="rId51" o:title=""/>
           </v:shape>
-          <o:OLEObject Type="Embed" ProgID="Equation.DSMT4" ShapeID="_x0000_i1078" DrawAspect="Content" ObjectID="_1587707580" r:id="rId145"/>
+          <o:OLEObject Type="Embed" ProgID="Equation.DSMT4" ShapeID="_x0000_i1078" DrawAspect="Content" ObjectID="_1587708052" r:id="rId143"/>
         </w:object>
       </w:r>
     </w:p>
@@ -17245,26 +17294,16 @@
       <w:r>
         <w:rPr>
           <w:rFonts w:ascii="Times New Roman" w:hAnsi="Times New Roman"/>
+          <w:position w:val="-36"/>
           <w:sz w:val="28"/>
           <w:lang w:val="en-US"/>
         </w:rPr>
-        <w:t xml:space="preserve">A trực giao </w:t>
-      </w:r>
-      <w:r>
-        <w:rPr>
-          <w:rFonts w:ascii="Cambria Math" w:hAnsi="Cambria Math" w:cs="Cambria Math"/>
-          <w:sz w:val="28"/>
-          <w:lang w:val="en-US"/>
-        </w:rPr>
-        <w:t>⇒</w:t>
-      </w:r>
-      <w:r>
-        <w:rPr>
-          <w:rFonts w:ascii="Times New Roman" w:hAnsi="Times New Roman"/>
-          <w:sz w:val="28"/>
-          <w:lang w:val="en-US"/>
-        </w:rPr>
-        <w:t xml:space="preserve"> A Unitar</w:t>
+        <w:object w:dxaOrig="3720" w:dyaOrig="840">
+          <v:shape id="_x0000_i1079" type="#_x0000_t75" style="width:186pt;height:42pt" o:ole="">
+            <v:imagedata r:id="rId53" o:title=""/>
+          </v:shape>
+          <o:OLEObject Type="Embed" ProgID="Equation.DSMT4" ShapeID="_x0000_i1079" DrawAspect="Content" ObjectID="_1587708053" r:id="rId144"/>
+        </w:object>
       </w:r>
     </w:p>
     <w:p>
@@ -17283,7 +17322,7 @@
           <w:sz w:val="28"/>
           <w:lang w:val="en-US"/>
         </w:rPr>
-        <w:t>Ví dụ về ma trận không phải ma trận Unitar</w:t>
+        <w:t>Tuy nhiên</w:t>
       </w:r>
     </w:p>
     <w:p>
@@ -17303,11 +17342,11 @@
           <w:sz w:val="28"/>
           <w:lang w:val="en-US"/>
         </w:rPr>
-        <w:object w:dxaOrig="1380" w:dyaOrig="840">
-          <v:shape id="_x0000_i1079" type="#_x0000_t75" style="width:69pt;height:42pt" o:ole="">
-            <v:imagedata r:id="rId53" o:title=""/>
+        <w:object w:dxaOrig="3080" w:dyaOrig="840">
+          <v:shape id="_x0000_i1080" type="#_x0000_t75" style="width:153.75pt;height:42pt" o:ole="">
+            <v:imagedata r:id="rId55" o:title=""/>
           </v:shape>
-          <o:OLEObject Type="Embed" ProgID="Equation.DSMT4" ShapeID="_x0000_i1079" DrawAspect="Content" ObjectID="_1587707581" r:id="rId146"/>
+          <o:OLEObject Type="Embed" ProgID="Equation.DSMT4" ShapeID="_x0000_i1080" DrawAspect="Content" ObjectID="_1587708054" r:id="rId145"/>
         </w:object>
       </w:r>
     </w:p>
@@ -17324,188 +17363,119 @@
       <w:r>
         <w:rPr>
           <w:rFonts w:ascii="Times New Roman" w:hAnsi="Times New Roman"/>
+          <w:position w:val="-36"/>
           <w:sz w:val="28"/>
           <w:lang w:val="en-US"/>
         </w:rPr>
-        <w:t>Nhận xét</w:t>
-      </w:r>
-    </w:p>
-    <w:p>
-      <w:pPr>
-        <w:pStyle w:val="ListParagraph"/>
-        <w:ind w:left="90"/>
-        <w:rPr>
-          <w:rFonts w:ascii="Times New Roman" w:hAnsi="Times New Roman"/>
-          <w:sz w:val="28"/>
-          <w:lang w:val="en-US"/>
-        </w:rPr>
-      </w:pPr>
-      <w:r>
-        <w:rPr>
-          <w:rFonts w:ascii="Times New Roman" w:hAnsi="Times New Roman"/>
-          <w:position w:val="-36"/>
-          <w:sz w:val="28"/>
-          <w:lang w:val="en-US"/>
-        </w:rPr>
-        <w:object w:dxaOrig="1500" w:dyaOrig="840">
-          <v:shape id="_x0000_i1080" type="#_x0000_t75" style="width:75pt;height:42pt" o:ole="">
-            <v:imagedata r:id="rId55" o:title=""/>
-          </v:shape>
-          <o:OLEObject Type="Embed" ProgID="Equation.DSMT4" ShapeID="_x0000_i1080" DrawAspect="Content" ObjectID="_1587707582" r:id="rId147"/>
-        </w:object>
-      </w:r>
-    </w:p>
-    <w:p>
-      <w:pPr>
-        <w:pStyle w:val="ListParagraph"/>
-        <w:ind w:left="90"/>
-        <w:rPr>
-          <w:rFonts w:ascii="Times New Roman" w:hAnsi="Times New Roman"/>
-          <w:sz w:val="28"/>
-          <w:lang w:val="en-US"/>
-        </w:rPr>
-      </w:pPr>
-      <w:r>
-        <w:rPr>
-          <w:rFonts w:ascii="Times New Roman" w:hAnsi="Times New Roman"/>
-          <w:position w:val="-36"/>
-          <w:sz w:val="28"/>
-          <w:lang w:val="en-US"/>
-        </w:rPr>
-        <w:object w:dxaOrig="3720" w:dyaOrig="840">
-          <v:shape id="_x0000_i1081" type="#_x0000_t75" style="width:186pt;height:42pt" o:ole="">
+        <w:object w:dxaOrig="4780" w:dyaOrig="840">
+          <v:shape id="_x0000_i1081" type="#_x0000_t75" style="width:239.25pt;height:42pt" o:ole="">
             <v:imagedata r:id="rId57" o:title=""/>
           </v:shape>
-          <o:OLEObject Type="Embed" ProgID="Equation.DSMT4" ShapeID="_x0000_i1081" DrawAspect="Content" ObjectID="_1587707583" r:id="rId148"/>
+          <o:OLEObject Type="Embed" ProgID="Equation.DSMT4" ShapeID="_x0000_i1081" DrawAspect="Content" ObjectID="_1587708055" r:id="rId146"/>
         </w:object>
       </w:r>
     </w:p>
     <w:p>
       <w:pPr>
-        <w:pStyle w:val="ListParagraph"/>
         <w:ind w:left="90"/>
         <w:rPr>
-          <w:rFonts w:ascii="Times New Roman" w:hAnsi="Times New Roman"/>
-          <w:sz w:val="28"/>
-          <w:lang w:val="en-US"/>
-        </w:rPr>
-      </w:pPr>
-      <w:r>
-        <w:rPr>
-          <w:rFonts w:ascii="Times New Roman" w:hAnsi="Times New Roman"/>
-          <w:sz w:val="28"/>
-          <w:lang w:val="en-US"/>
-        </w:rPr>
-        <w:t>Tuy nhiên</w:t>
-      </w:r>
-    </w:p>
-    <w:p>
-      <w:pPr>
-        <w:pStyle w:val="ListParagraph"/>
+          <w:sz w:val="28"/>
+        </w:rPr>
+      </w:pPr>
+      <w:r>
+        <w:rPr>
+          <w:sz w:val="28"/>
+        </w:rPr>
+        <w:t>2.3.3.2.2. Phép biến đổi Unitar một chiều</w:t>
+      </w:r>
+    </w:p>
+    <w:p>
+      <w:pPr>
         <w:ind w:left="90"/>
         <w:rPr>
-          <w:rFonts w:ascii="Times New Roman" w:hAnsi="Times New Roman"/>
-          <w:sz w:val="28"/>
-          <w:lang w:val="en-US"/>
-        </w:rPr>
-      </w:pPr>
-      <w:r>
-        <w:rPr>
-          <w:rFonts w:ascii="Times New Roman" w:hAnsi="Times New Roman"/>
-          <w:position w:val="-36"/>
-          <w:sz w:val="28"/>
-          <w:lang w:val="en-US"/>
-        </w:rPr>
-        <w:object w:dxaOrig="3080" w:dyaOrig="840">
-          <v:shape id="_x0000_i1082" type="#_x0000_t75" style="width:153.75pt;height:42pt" o:ole="">
+          <w:sz w:val="28"/>
+        </w:rPr>
+      </w:pPr>
+      <w:r>
+        <w:rPr>
+          <w:sz w:val="28"/>
+        </w:rPr>
+        <w:t xml:space="preserve">Cho vector </w:t>
+      </w:r>
+      <w:r>
+        <w:rPr>
+          <w:position w:val="-10"/>
+          <w:sz w:val="28"/>
+        </w:rPr>
+        <w:object w:dxaOrig="3860" w:dyaOrig="380">
+          <v:shape id="_x0000_i1082" type="#_x0000_t75" style="width:192.75pt;height:18.75pt" o:ole="">
             <v:imagedata r:id="rId59" o:title=""/>
           </v:shape>
-          <o:OLEObject Type="Embed" ProgID="Equation.DSMT4" ShapeID="_x0000_i1082" DrawAspect="Content" ObjectID="_1587707584" r:id="rId149"/>
+          <o:OLEObject Type="Embed" ProgID="Equation.DSMT4" ShapeID="_x0000_i1082" DrawAspect="Content" ObjectID="_1587708056" r:id="rId147"/>
         </w:object>
       </w:r>
-    </w:p>
-    <w:p>
-      <w:pPr>
-        <w:pStyle w:val="ListParagraph"/>
+      <w:r>
+        <w:rPr>
+          <w:sz w:val="28"/>
+        </w:rPr>
+        <w:t xml:space="preserve"> và A</w:t>
+      </w:r>
+      <w:r>
+        <w:rPr>
+          <w:sz w:val="28"/>
+          <w:vertAlign w:val="subscript"/>
+        </w:rPr>
+        <w:t>NxN</w:t>
+      </w:r>
+      <w:r>
+        <w:rPr>
+          <w:sz w:val="28"/>
+        </w:rPr>
+        <w:t xml:space="preserve"> là ma trận Unitar. Ta có ảnh</w:t>
+      </w:r>
+    </w:p>
+    <w:p>
+      <w:pPr>
         <w:ind w:left="90"/>
         <w:rPr>
-          <w:rFonts w:ascii="Times New Roman" w:hAnsi="Times New Roman"/>
-          <w:sz w:val="28"/>
-          <w:lang w:val="en-US"/>
-        </w:rPr>
-      </w:pPr>
-      <w:r>
-        <w:rPr>
-          <w:rFonts w:ascii="Times New Roman" w:hAnsi="Times New Roman"/>
-          <w:position w:val="-36"/>
-          <w:sz w:val="28"/>
-          <w:lang w:val="en-US"/>
-        </w:rPr>
-        <w:object w:dxaOrig="4780" w:dyaOrig="840">
-          <v:shape id="_x0000_i1083" type="#_x0000_t75" style="width:239.25pt;height:42pt" o:ole="">
+          <w:sz w:val="28"/>
+        </w:rPr>
+      </w:pPr>
+      <w:r>
+        <w:rPr>
+          <w:position w:val="-6"/>
+          <w:sz w:val="28"/>
+        </w:rPr>
+        <w:object w:dxaOrig="240" w:dyaOrig="340">
+          <v:shape id="_x0000_i1083" type="#_x0000_t75" style="width:12pt;height:17.25pt" o:ole="">
             <v:imagedata r:id="rId61" o:title=""/>
           </v:shape>
-          <o:OLEObject Type="Embed" ProgID="Equation.DSMT4" ShapeID="_x0000_i1083" DrawAspect="Content" ObjectID="_1587707585" r:id="rId150"/>
+          <o:OLEObject Type="Embed" ProgID="Equation.DSMT4" ShapeID="_x0000_i1083" DrawAspect="Content" ObjectID="_1587708057" r:id="rId148"/>
         </w:object>
       </w:r>
-    </w:p>
-    <w:p>
-      <w:pPr>
-        <w:ind w:left="90"/>
-        <w:rPr>
-          <w:sz w:val="28"/>
-        </w:rPr>
-      </w:pPr>
-      <w:r>
-        <w:rPr>
-          <w:sz w:val="28"/>
-        </w:rPr>
-        <w:t>2.3.3.2.2. Phép biến đổi Unitar một chiều</w:t>
-      </w:r>
-    </w:p>
-    <w:p>
-      <w:pPr>
-        <w:ind w:left="90"/>
-        <w:rPr>
-          <w:sz w:val="28"/>
-        </w:rPr>
-      </w:pPr>
-      <w:r>
-        <w:rPr>
-          <w:sz w:val="28"/>
-        </w:rPr>
-        <w:t xml:space="preserve">Cho vector </w:t>
-      </w:r>
-      <w:r>
-        <w:rPr>
-          <w:position w:val="-10"/>
-          <w:sz w:val="28"/>
-        </w:rPr>
-        <w:object w:dxaOrig="3860" w:dyaOrig="380">
-          <v:shape id="_x0000_i1084" type="#_x0000_t75" style="width:192.75pt;height:18.75pt" o:ole="">
+      <w:r>
+        <w:rPr>
+          <w:sz w:val="28"/>
+        </w:rPr>
+        <w:t xml:space="preserve"> của </w:t>
+      </w:r>
+      <w:r>
+        <w:rPr>
+          <w:position w:val="-6"/>
+          <w:sz w:val="28"/>
+        </w:rPr>
+        <w:object w:dxaOrig="220" w:dyaOrig="340">
+          <v:shape id="_x0000_i1084" type="#_x0000_t75" style="width:11.25pt;height:17.25pt" o:ole="">
             <v:imagedata r:id="rId63" o:title=""/>
           </v:shape>
-          <o:OLEObject Type="Embed" ProgID="Equation.DSMT4" ShapeID="_x0000_i1084" DrawAspect="Content" ObjectID="_1587707586" r:id="rId151"/>
+          <o:OLEObject Type="Embed" ProgID="Equation.DSMT4" ShapeID="_x0000_i1084" DrawAspect="Content" ObjectID="_1587708058" r:id="rId149"/>
         </w:object>
       </w:r>
       <w:r>
         <w:rPr>
           <w:sz w:val="28"/>
         </w:rPr>
-        <w:t xml:space="preserve"> và A</w:t>
-      </w:r>
-      <w:r>
-        <w:rPr>
-          <w:sz w:val="28"/>
-          <w:vertAlign w:val="subscript"/>
-        </w:rPr>
-        <w:t>NxN</w:t>
-      </w:r>
-      <w:r>
-        <w:rPr>
-          <w:sz w:val="28"/>
-        </w:rPr>
-        <w:t xml:space="preserve"> là ma trận Unitar. Ta có ảnh</w:t>
+        <w:t xml:space="preserve"> qua phép biến đổi Unitar thuận.</w:t>
       </w:r>
     </w:p>
     <w:p>
@@ -17520,37 +17490,31 @@
           <w:position w:val="-6"/>
           <w:sz w:val="28"/>
         </w:rPr>
-        <w:object w:dxaOrig="240" w:dyaOrig="340">
-          <v:shape id="_x0000_i1085" type="#_x0000_t75" style="width:12pt;height:17.25pt" o:ole="">
+        <w:object w:dxaOrig="780" w:dyaOrig="340">
+          <v:shape id="_x0000_i1085" type="#_x0000_t75" style="width:39pt;height:17.25pt" o:ole="">
             <v:imagedata r:id="rId65" o:title=""/>
           </v:shape>
-          <o:OLEObject Type="Embed" ProgID="Equation.DSMT4" ShapeID="_x0000_i1085" DrawAspect="Content" ObjectID="_1587707587" r:id="rId152"/>
+          <o:OLEObject Type="Embed" ProgID="Equation.DSMT4" ShapeID="_x0000_i1085" DrawAspect="Content" ObjectID="_1587708059" r:id="rId150"/>
         </w:object>
       </w:r>
       <w:r>
         <w:rPr>
           <w:sz w:val="28"/>
         </w:rPr>
-        <w:t xml:space="preserve"> của </w:t>
-      </w:r>
-      <w:r>
-        <w:rPr>
-          <w:position w:val="-6"/>
-          <w:sz w:val="28"/>
-        </w:rPr>
-        <w:object w:dxaOrig="220" w:dyaOrig="340">
-          <v:shape id="_x0000_i1086" type="#_x0000_t75" style="width:11.25pt;height:17.25pt" o:ole="">
+        <w:t xml:space="preserve"> hay </w:t>
+      </w:r>
+      <w:r>
+        <w:rPr>
+          <w:position w:val="-28"/>
+          <w:sz w:val="28"/>
+        </w:rPr>
+        <w:object w:dxaOrig="1540" w:dyaOrig="680">
+          <v:shape id="_x0000_i1086" type="#_x0000_t75" style="width:77.25pt;height:33.75pt" o:ole="">
             <v:imagedata r:id="rId67" o:title=""/>
           </v:shape>
-          <o:OLEObject Type="Embed" ProgID="Equation.DSMT4" ShapeID="_x0000_i1086" DrawAspect="Content" ObjectID="_1587707588" r:id="rId153"/>
+          <o:OLEObject Type="Embed" ProgID="Equation.DSMT4" ShapeID="_x0000_i1086" DrawAspect="Content" ObjectID="_1587708060" r:id="rId151"/>
         </w:object>
       </w:r>
-      <w:r>
-        <w:rPr>
-          <w:sz w:val="28"/>
-        </w:rPr>
-        <w:t xml:space="preserve"> qua phép biến đổi Unitar thuận.</w:t>
-      </w:r>
     </w:p>
     <w:p>
       <w:pPr>
@@ -17561,47 +17525,66 @@
       </w:pPr>
       <w:r>
         <w:rPr>
-          <w:position w:val="-6"/>
-          <w:sz w:val="28"/>
-        </w:rPr>
-        <w:object w:dxaOrig="780" w:dyaOrig="340">
-          <v:shape id="_x0000_i1087" type="#_x0000_t75" style="width:39pt;height:17.25pt" o:ole="">
+          <w:sz w:val="28"/>
+        </w:rPr>
+        <w:t>Ví dụ:</w:t>
+      </w:r>
+    </w:p>
+    <w:p>
+      <w:pPr>
+        <w:rPr>
+          <w:sz w:val="28"/>
+        </w:rPr>
+      </w:pPr>
+      <w:r>
+        <w:rPr>
+          <w:position w:val="-50"/>
+          <w:sz w:val="28"/>
+        </w:rPr>
+        <w:object w:dxaOrig="1840" w:dyaOrig="1120">
+          <v:shape id="_x0000_i1087" type="#_x0000_t75" style="width:92.25pt;height:56.25pt" o:ole="">
             <v:imagedata r:id="rId69" o:title=""/>
           </v:shape>
-          <o:OLEObject Type="Embed" ProgID="Equation.DSMT4" ShapeID="_x0000_i1087" DrawAspect="Content" ObjectID="_1587707589" r:id="rId154"/>
+          <o:OLEObject Type="Embed" ProgID="Equation.DSMT4" ShapeID="_x0000_i1087" DrawAspect="Content" ObjectID="_1587708061" r:id="rId152"/>
         </w:object>
       </w:r>
-      <w:r>
-        <w:rPr>
-          <w:sz w:val="28"/>
-        </w:rPr>
-        <w:t xml:space="preserve"> hay </w:t>
-      </w:r>
-      <w:r>
-        <w:rPr>
-          <w:position w:val="-28"/>
-          <w:sz w:val="28"/>
-        </w:rPr>
-        <w:object w:dxaOrig="1540" w:dyaOrig="680">
-          <v:shape id="_x0000_i1088" type="#_x0000_t75" style="width:77.25pt;height:33.75pt" o:ole="">
+    </w:p>
+    <w:p>
+      <w:pPr>
+        <w:rPr>
+          <w:sz w:val="28"/>
+        </w:rPr>
+      </w:pPr>
+      <w:r>
+        <w:rPr>
+          <w:position w:val="-12"/>
+          <w:sz w:val="28"/>
+        </w:rPr>
+        <w:object w:dxaOrig="1840" w:dyaOrig="380">
+          <v:shape id="_x0000_i1088" type="#_x0000_t75" style="width:92.25pt;height:18.75pt" o:ole="">
             <v:imagedata r:id="rId71" o:title=""/>
           </v:shape>
-          <o:OLEObject Type="Embed" ProgID="Equation.DSMT4" ShapeID="_x0000_i1088" DrawAspect="Content" ObjectID="_1587707590" r:id="rId155"/>
+          <o:OLEObject Type="Embed" ProgID="Equation.DSMT4" ShapeID="_x0000_i1088" DrawAspect="Content" ObjectID="_1587708062" r:id="rId153"/>
         </w:object>
       </w:r>
-    </w:p>
-    <w:p>
-      <w:pPr>
-        <w:ind w:left="90"/>
-        <w:rPr>
-          <w:sz w:val="28"/>
-        </w:rPr>
-      </w:pPr>
-      <w:r>
-        <w:rPr>
-          <w:sz w:val="28"/>
-        </w:rPr>
-        <w:t>Ví dụ:</w:t>
+      <w:r>
+        <w:rPr>
+          <w:sz w:val="28"/>
+        </w:rPr>
+        <w:t>, ma trận unitary</w:t>
+      </w:r>
+    </w:p>
+    <w:p>
+      <w:pPr>
+        <w:rPr>
+          <w:sz w:val="28"/>
+        </w:rPr>
+      </w:pPr>
+      <w:r>
+        <w:rPr>
+          <w:sz w:val="28"/>
+        </w:rPr>
+        <w:t>Ta có:</w:t>
       </w:r>
     </w:p>
     <w:p>
@@ -17615,11 +17598,11 @@
           <w:position w:val="-50"/>
           <w:sz w:val="28"/>
         </w:rPr>
-        <w:object w:dxaOrig="1840" w:dyaOrig="1120">
-          <v:shape id="_x0000_i1089" type="#_x0000_t75" style="width:92.25pt;height:56.25pt" o:ole="">
+        <w:object w:dxaOrig="5160" w:dyaOrig="1120">
+          <v:shape id="_x0000_i1089" type="#_x0000_t75" style="width:258pt;height:56.25pt" o:ole="">
             <v:imagedata r:id="rId73" o:title=""/>
           </v:shape>
-          <o:OLEObject Type="Embed" ProgID="Equation.DSMT4" ShapeID="_x0000_i1089" DrawAspect="Content" ObjectID="_1587707591" r:id="rId156"/>
+          <o:OLEObject Type="Embed" ProgID="Equation.DSMT4" ShapeID="_x0000_i1089" DrawAspect="Content" ObjectID="_1587708063" r:id="rId154"/>
         </w:object>
       </w:r>
     </w:p>
@@ -17631,52 +17614,32 @@
       </w:pPr>
       <w:r>
         <w:rPr>
-          <w:position w:val="-12"/>
-          <w:sz w:val="28"/>
-        </w:rPr>
-        <w:object w:dxaOrig="1840" w:dyaOrig="380">
-          <v:shape id="_x0000_i1090" type="#_x0000_t75" style="width:92.25pt;height:18.75pt" o:ole="">
+          <w:position w:val="-6"/>
+          <w:sz w:val="28"/>
+        </w:rPr>
+        <w:object w:dxaOrig="960" w:dyaOrig="340">
+          <v:shape id="_x0000_i1090" type="#_x0000_t75" style="width:48pt;height:17.25pt" o:ole="">
             <v:imagedata r:id="rId75" o:title=""/>
           </v:shape>
-          <o:OLEObject Type="Embed" ProgID="Equation.DSMT4" ShapeID="_x0000_i1090" DrawAspect="Content" ObjectID="_1587707592" r:id="rId157"/>
+          <o:OLEObject Type="Embed" ProgID="Equation.DSMT4" ShapeID="_x0000_i1090" DrawAspect="Content" ObjectID="_1587708064" r:id="rId155"/>
         </w:object>
       </w:r>
       <w:r>
         <w:rPr>
           <w:sz w:val="28"/>
         </w:rPr>
-        <w:t>, ma trận unitary</w:t>
-      </w:r>
-    </w:p>
-    <w:p>
-      <w:pPr>
-        <w:rPr>
-          <w:sz w:val="28"/>
-        </w:rPr>
-      </w:pPr>
-      <w:r>
-        <w:rPr>
-          <w:sz w:val="28"/>
-        </w:rPr>
-        <w:t>Ta có:</w:t>
-      </w:r>
-    </w:p>
-    <w:p>
-      <w:pPr>
-        <w:rPr>
-          <w:sz w:val="28"/>
-        </w:rPr>
-      </w:pPr>
-      <w:r>
-        <w:rPr>
-          <w:position w:val="-50"/>
-          <w:sz w:val="28"/>
-        </w:rPr>
-        <w:object w:dxaOrig="5160" w:dyaOrig="1120">
-          <v:shape id="_x0000_i1091" type="#_x0000_t75" style="width:258pt;height:56.25pt" o:ole="">
+        <w:t xml:space="preserve"> Suy ra: </w:t>
+      </w:r>
+      <w:r>
+        <w:rPr>
+          <w:position w:val="-6"/>
+          <w:sz w:val="28"/>
+        </w:rPr>
+        <w:object w:dxaOrig="980" w:dyaOrig="340">
+          <v:shape id="_x0000_i1091" type="#_x0000_t75" style="width:48.75pt;height:17.25pt" o:ole="">
             <v:imagedata r:id="rId77" o:title=""/>
           </v:shape>
-          <o:OLEObject Type="Embed" ProgID="Equation.DSMT4" ShapeID="_x0000_i1091" DrawAspect="Content" ObjectID="_1587707593" r:id="rId158"/>
+          <o:OLEObject Type="Embed" ProgID="Equation.DSMT4" ShapeID="_x0000_i1091" DrawAspect="Content" ObjectID="_1587708065" r:id="rId156"/>
         </w:object>
       </w:r>
     </w:p>
@@ -17688,32 +17651,59 @@
       </w:pPr>
       <w:r>
         <w:rPr>
-          <w:position w:val="-6"/>
-          <w:sz w:val="28"/>
-        </w:rPr>
-        <w:object w:dxaOrig="960" w:dyaOrig="340">
-          <v:shape id="_x0000_i1092" type="#_x0000_t75" style="width:48pt;height:17.25pt" o:ole="">
+          <w:sz w:val="28"/>
+        </w:rPr>
+        <w:t>Hay ta có công thức:</w:t>
+      </w:r>
+    </w:p>
+    <w:p>
+      <w:pPr>
+        <w:rPr>
+          <w:sz w:val="28"/>
+        </w:rPr>
+      </w:pPr>
+      <w:r>
+        <w:rPr>
+          <w:position w:val="-28"/>
+          <w:sz w:val="28"/>
+        </w:rPr>
+        <w:object w:dxaOrig="2860" w:dyaOrig="680">
+          <v:shape id="_x0000_i1092" type="#_x0000_t75" style="width:143.25pt;height:33.75pt" o:ole="">
             <v:imagedata r:id="rId79" o:title=""/>
           </v:shape>
-          <o:OLEObject Type="Embed" ProgID="Equation.DSMT4" ShapeID="_x0000_i1092" DrawAspect="Content" ObjectID="_1587707594" r:id="rId159"/>
+          <o:OLEObject Type="Embed" ProgID="Equation.DSMT4" ShapeID="_x0000_i1092" DrawAspect="Content" ObjectID="_1587708066" r:id="rId157"/>
         </w:object>
       </w:r>
-      <w:r>
-        <w:rPr>
-          <w:sz w:val="28"/>
-        </w:rPr>
-        <w:t xml:space="preserve"> Suy ra: </w:t>
-      </w:r>
-      <w:r>
-        <w:rPr>
-          <w:position w:val="-6"/>
-          <w:sz w:val="28"/>
-        </w:rPr>
-        <w:object w:dxaOrig="980" w:dyaOrig="340">
-          <v:shape id="_x0000_i1093" type="#_x0000_t75" style="width:48.75pt;height:17.25pt" o:ole="">
+    </w:p>
+    <w:p>
+      <w:pPr>
+        <w:rPr>
+          <w:sz w:val="28"/>
+        </w:rPr>
+      </w:pPr>
+      <w:r>
+        <w:rPr>
+          <w:sz w:val="28"/>
+        </w:rPr>
+        <w:t>Trong đó:</w:t>
+      </w:r>
+    </w:p>
+    <w:p>
+      <w:pPr>
+        <w:rPr>
+          <w:sz w:val="28"/>
+        </w:rPr>
+      </w:pPr>
+      <w:r>
+        <w:rPr>
+          <w:position w:val="-50"/>
+          <w:sz w:val="28"/>
+        </w:rPr>
+        <w:object w:dxaOrig="1980" w:dyaOrig="1120">
+          <v:shape id="_x0000_i1093" type="#_x0000_t75" style="width:99pt;height:56.25pt" o:ole="">
             <v:imagedata r:id="rId81" o:title=""/>
           </v:shape>
-          <o:OLEObject Type="Embed" ProgID="Equation.DSMT4" ShapeID="_x0000_i1093" DrawAspect="Content" ObjectID="_1587707595" r:id="rId160"/>
+          <o:OLEObject Type="Embed" ProgID="Equation.DSMT4" ShapeID="_x0000_i1093" DrawAspect="Content" ObjectID="_1587708067" r:id="rId158"/>
         </w:object>
       </w:r>
     </w:p>
@@ -17727,113 +17717,49 @@
         <w:rPr>
           <w:sz w:val="28"/>
         </w:rPr>
-        <w:t>Hay ta có công thức:</w:t>
-      </w:r>
-    </w:p>
-    <w:p>
-      <w:pPr>
-        <w:rPr>
-          <w:sz w:val="28"/>
-        </w:rPr>
-      </w:pPr>
-      <w:r>
-        <w:rPr>
-          <w:position w:val="-28"/>
-          <w:sz w:val="28"/>
-        </w:rPr>
-        <w:object w:dxaOrig="2860" w:dyaOrig="680">
-          <v:shape id="_x0000_i1094" type="#_x0000_t75" style="width:143.25pt;height:33.75pt" o:ole="">
+        <w:t>Kết luận: với hình ảnh cơ sở a k là cột k của ma trận A</w:t>
+      </w:r>
+      <w:r>
+        <w:rPr>
+          <w:sz w:val="28"/>
+          <w:vertAlign w:val="superscript"/>
+        </w:rPr>
+        <w:t>*T</w:t>
+      </w:r>
+      <w:r>
+        <w:rPr>
+          <w:sz w:val="28"/>
+        </w:rPr>
+        <w:t xml:space="preserve">, ta tách </w:t>
+      </w:r>
+      <w:r>
+        <w:rPr>
+          <w:position w:val="-6"/>
+          <w:sz w:val="28"/>
+        </w:rPr>
+        <w:object w:dxaOrig="220" w:dyaOrig="340">
+          <v:shape id="_x0000_i1094" type="#_x0000_t75" style="width:11.25pt;height:17.25pt" o:ole="">
             <v:imagedata r:id="rId83" o:title=""/>
           </v:shape>
-          <o:OLEObject Type="Embed" ProgID="Equation.DSMT4" ShapeID="_x0000_i1094" DrawAspect="Content" ObjectID="_1587707596" r:id="rId161"/>
+          <o:OLEObject Type="Embed" ProgID="Equation.DSMT4" ShapeID="_x0000_i1094" DrawAspect="Content" ObjectID="_1587708068" r:id="rId159"/>
         </w:object>
       </w:r>
-    </w:p>
-    <w:p>
-      <w:pPr>
-        <w:rPr>
-          <w:sz w:val="28"/>
-        </w:rPr>
-      </w:pPr>
-      <w:r>
-        <w:rPr>
-          <w:sz w:val="28"/>
-        </w:rPr>
-        <w:t>Trong đó:</w:t>
-      </w:r>
-    </w:p>
-    <w:p>
-      <w:pPr>
-        <w:rPr>
-          <w:sz w:val="28"/>
-        </w:rPr>
-      </w:pPr>
-      <w:r>
-        <w:rPr>
-          <w:position w:val="-50"/>
-          <w:sz w:val="28"/>
-        </w:rPr>
-        <w:object w:dxaOrig="1980" w:dyaOrig="1120">
-          <v:shape id="_x0000_i1095" type="#_x0000_t75" style="width:99pt;height:56.25pt" o:ole="">
+      <w:r>
+        <w:rPr>
+          <w:sz w:val="28"/>
+        </w:rPr>
+        <w:t xml:space="preserve"> ảnh cơ sở thông qua các hệ số của  </w:t>
+      </w:r>
+      <w:r>
+        <w:rPr>
+          <w:position w:val="-6"/>
+          <w:sz w:val="28"/>
+        </w:rPr>
+        <w:object w:dxaOrig="240" w:dyaOrig="340">
+          <v:shape id="_x0000_i1095" type="#_x0000_t75" style="width:12pt;height:17.25pt" o:ole="">
             <v:imagedata r:id="rId85" o:title=""/>
           </v:shape>
-          <o:OLEObject Type="Embed" ProgID="Equation.DSMT4" ShapeID="_x0000_i1095" DrawAspect="Content" ObjectID="_1587707597" r:id="rId162"/>
-        </w:object>
-      </w:r>
-    </w:p>
-    <w:p>
-      <w:pPr>
-        <w:rPr>
-          <w:sz w:val="28"/>
-        </w:rPr>
-      </w:pPr>
-      <w:r>
-        <w:rPr>
-          <w:sz w:val="28"/>
-        </w:rPr>
-        <w:t>Kết luận: với hình ảnh cơ sở a k là cột k của ma trận A</w:t>
-      </w:r>
-      <w:r>
-        <w:rPr>
-          <w:sz w:val="28"/>
-          <w:vertAlign w:val="superscript"/>
-        </w:rPr>
-        <w:t>*T</w:t>
-      </w:r>
-      <w:r>
-        <w:rPr>
-          <w:sz w:val="28"/>
-        </w:rPr>
-        <w:t xml:space="preserve">, ta tách </w:t>
-      </w:r>
-      <w:r>
-        <w:rPr>
-          <w:position w:val="-6"/>
-          <w:sz w:val="28"/>
-        </w:rPr>
-        <w:object w:dxaOrig="220" w:dyaOrig="340">
-          <v:shape id="_x0000_i1096" type="#_x0000_t75" style="width:11.25pt;height:17.25pt" o:ole="">
-            <v:imagedata r:id="rId87" o:title=""/>
-          </v:shape>
-          <o:OLEObject Type="Embed" ProgID="Equation.DSMT4" ShapeID="_x0000_i1096" DrawAspect="Content" ObjectID="_1587707598" r:id="rId163"/>
-        </w:object>
-      </w:r>
-      <w:r>
-        <w:rPr>
-          <w:sz w:val="28"/>
-        </w:rPr>
-        <w:t xml:space="preserve"> ảnh cơ sở thông qua các hệ số của  </w:t>
-      </w:r>
-      <w:r>
-        <w:rPr>
-          <w:position w:val="-6"/>
-          <w:sz w:val="28"/>
-        </w:rPr>
-        <w:object w:dxaOrig="240" w:dyaOrig="340">
-          <v:shape id="_x0000_i1097" type="#_x0000_t75" style="width:12pt;height:17.25pt" o:ole="">
-            <v:imagedata r:id="rId89" o:title=""/>
-          </v:shape>
-          <o:OLEObject Type="Embed" ProgID="Equation.DSMT4" ShapeID="_x0000_i1097" DrawAspect="Content" ObjectID="_1587707599" r:id="rId164"/>
+          <o:OLEObject Type="Embed" ProgID="Equation.DSMT4" ShapeID="_x0000_i1095" DrawAspect="Content" ObjectID="_1587708069" r:id="rId160"/>
         </w:object>
       </w:r>
     </w:p>
@@ -18175,10 +18101,10 @@
           <w:sz w:val="28"/>
         </w:rPr>
         <w:object w:dxaOrig="3820" w:dyaOrig="400">
-          <v:shape id="_x0000_i1098" type="#_x0000_t75" style="width:191.25pt;height:20.25pt" o:ole="">
-            <v:imagedata r:id="rId91" o:title=""/>
+          <v:shape id="_x0000_i1096" type="#_x0000_t75" style="width:191.25pt;height:20.25pt" o:ole="">
+            <v:imagedata r:id="rId87" o:title=""/>
           </v:shape>
-          <o:OLEObject Type="Embed" ProgID="Equation.DSMT4" ShapeID="_x0000_i1098" DrawAspect="Content" ObjectID="_1587707600" r:id="rId165"/>
+          <o:OLEObject Type="Embed" ProgID="Equation.DSMT4" ShapeID="_x0000_i1096" DrawAspect="Content" ObjectID="_1587708070" r:id="rId161"/>
         </w:object>
       </w:r>
     </w:p>
@@ -18500,203 +18426,258 @@
           <w:sz w:val="28"/>
         </w:rPr>
         <w:object w:dxaOrig="1579" w:dyaOrig="680">
-          <v:shape id="_x0000_i1099" type="#_x0000_t75" style="width:78.75pt;height:33.75pt" o:ole="">
+          <v:shape id="_x0000_i1097" type="#_x0000_t75" style="width:78.75pt;height:33.75pt" o:ole="">
+            <v:imagedata r:id="rId89" o:title=""/>
+          </v:shape>
+          <o:OLEObject Type="Embed" ProgID="Equation.DSMT4" ShapeID="_x0000_i1097" DrawAspect="Content" ObjectID="_1587708071" r:id="rId162"/>
+        </w:object>
+      </w:r>
+      <w:r>
+        <w:rPr>
+          <w:sz w:val="28"/>
+        </w:rPr>
+        <w:t xml:space="preserve">, với </w:t>
+      </w:r>
+      <w:r>
+        <w:rPr>
+          <w:position w:val="-14"/>
+          <w:sz w:val="28"/>
+        </w:rPr>
+        <w:object w:dxaOrig="380" w:dyaOrig="400">
+          <v:shape id="_x0000_i1098" type="#_x0000_t75" style="width:18.75pt;height:20.25pt" o:ole="">
+            <v:imagedata r:id="rId91" o:title=""/>
+          </v:shape>
+          <o:OLEObject Type="Embed" ProgID="Equation.DSMT4" ShapeID="_x0000_i1098" DrawAspect="Content" ObjectID="_1587708072" r:id="rId163"/>
+        </w:object>
+      </w:r>
+      <w:r>
+        <w:rPr>
+          <w:sz w:val="28"/>
+        </w:rPr>
+        <w:t xml:space="preserve"> là hình ảnh cơ sở</w:t>
+      </w:r>
+    </w:p>
+    <w:p>
+      <w:pPr>
+        <w:rPr>
+          <w:sz w:val="28"/>
+        </w:rPr>
+      </w:pPr>
+      <w:r>
+        <w:rPr>
+          <w:position w:val="-14"/>
+          <w:sz w:val="28"/>
+        </w:rPr>
+        <w:object w:dxaOrig="380" w:dyaOrig="400">
+          <v:shape id="_x0000_i1099" type="#_x0000_t75" style="width:18.75pt;height:20.25pt" o:ole="">
             <v:imagedata r:id="rId93" o:title=""/>
           </v:shape>
-          <o:OLEObject Type="Embed" ProgID="Equation.DSMT4" ShapeID="_x0000_i1099" DrawAspect="Content" ObjectID="_1587707601" r:id="rId166"/>
+          <o:OLEObject Type="Embed" ProgID="Equation.DSMT4" ShapeID="_x0000_i1099" DrawAspect="Content" ObjectID="_1587708073" r:id="rId164"/>
         </w:object>
       </w:r>
       <w:r>
         <w:rPr>
           <w:sz w:val="28"/>
         </w:rPr>
-        <w:t xml:space="preserve">, với </w:t>
-      </w:r>
-      <w:r>
-        <w:rPr>
-          <w:position w:val="-14"/>
-          <w:sz w:val="28"/>
-        </w:rPr>
-        <w:object w:dxaOrig="380" w:dyaOrig="400">
-          <v:shape id="_x0000_i1100" type="#_x0000_t75" style="width:18.75pt;height:20.25pt" o:ole="">
+        <w:t xml:space="preserve"> = a</w:t>
+      </w:r>
+      <w:r>
+        <w:rPr>
+          <w:sz w:val="28"/>
+          <w:vertAlign w:val="subscript"/>
+        </w:rPr>
+        <w:t>k</w:t>
+      </w:r>
+      <w:r>
+        <w:rPr>
+          <w:sz w:val="28"/>
+          <w:vertAlign w:val="superscript"/>
+        </w:rPr>
+        <w:t>*</w:t>
+      </w:r>
+      <w:r>
+        <w:rPr>
+          <w:sz w:val="28"/>
+        </w:rPr>
+        <w:t xml:space="preserve"> a</w:t>
+      </w:r>
+      <w:r>
+        <w:rPr>
+          <w:sz w:val="28"/>
+          <w:vertAlign w:val="subscript"/>
+        </w:rPr>
+        <w:t>l</w:t>
+      </w:r>
+      <w:r>
+        <w:rPr>
+          <w:sz w:val="28"/>
+          <w:vertAlign w:val="superscript"/>
+        </w:rPr>
+        <w:t>*T</w:t>
+      </w:r>
+    </w:p>
+    <w:p>
+      <w:pPr>
+        <w:rPr>
+          <w:sz w:val="28"/>
+        </w:rPr>
+      </w:pPr>
+      <w:r>
+        <w:rPr>
+          <w:sz w:val="28"/>
+        </w:rPr>
+        <w:t>Trong đó: a</w:t>
+      </w:r>
+      <w:r>
+        <w:rPr>
+          <w:sz w:val="28"/>
+          <w:vertAlign w:val="subscript"/>
+        </w:rPr>
+        <w:t>k</w:t>
+      </w:r>
+      <w:r>
+        <w:rPr>
+          <w:sz w:val="28"/>
+          <w:vertAlign w:val="superscript"/>
+        </w:rPr>
+        <w:t>*</w:t>
+      </w:r>
+      <w:r>
+        <w:rPr>
+          <w:sz w:val="28"/>
+        </w:rPr>
+        <w:t xml:space="preserve">  và a</w:t>
+      </w:r>
+      <w:r>
+        <w:rPr>
+          <w:sz w:val="28"/>
+          <w:vertAlign w:val="subscript"/>
+        </w:rPr>
+        <w:t>l</w:t>
+      </w:r>
+      <w:r>
+        <w:rPr>
+          <w:sz w:val="28"/>
+          <w:vertAlign w:val="superscript"/>
+        </w:rPr>
+        <w:t>*</w:t>
+      </w:r>
+      <w:r>
+        <w:rPr>
+          <w:sz w:val="28"/>
+        </w:rPr>
+        <w:t xml:space="preserve"> là các cột thứ k và l của A</w:t>
+      </w:r>
+      <w:r>
+        <w:rPr>
+          <w:sz w:val="28"/>
+          <w:vertAlign w:val="superscript"/>
+        </w:rPr>
+        <w:t>*T</w:t>
+      </w:r>
+    </w:p>
+    <w:p>
+      <w:pPr>
+        <w:rPr>
+          <w:sz w:val="28"/>
+        </w:rPr>
+      </w:pPr>
+      <w:r>
+        <w:rPr>
+          <w:sz w:val="28"/>
+        </w:rPr>
+        <w:t>Ví dụ: xác định các ảnh cơ sở của biến đổi</w:t>
+      </w:r>
+    </w:p>
+    <w:p>
+      <w:pPr>
+        <w:rPr>
+          <w:sz w:val="28"/>
+        </w:rPr>
+      </w:pPr>
+      <w:r>
+        <w:rPr>
+          <w:position w:val="-30"/>
+          <w:sz w:val="28"/>
+        </w:rPr>
+        <w:object w:dxaOrig="1460" w:dyaOrig="720">
+          <v:shape id="_x0000_i1100" type="#_x0000_t75" style="width:72.75pt;height:36pt" o:ole="">
             <v:imagedata r:id="rId95" o:title=""/>
           </v:shape>
-          <o:OLEObject Type="Embed" ProgID="Equation.DSMT4" ShapeID="_x0000_i1100" DrawAspect="Content" ObjectID="_1587707602" r:id="rId167"/>
+          <o:OLEObject Type="Embed" ProgID="Equation.DSMT4" ShapeID="_x0000_i1100" DrawAspect="Content" ObjectID="_1587708074" r:id="rId165"/>
         </w:object>
       </w:r>
       <w:r>
         <w:rPr>
           <w:sz w:val="28"/>
         </w:rPr>
-        <w:t xml:space="preserve"> là hình ảnh cơ sở</w:t>
-      </w:r>
-    </w:p>
-    <w:p>
-      <w:pPr>
-        <w:rPr>
-          <w:sz w:val="28"/>
-        </w:rPr>
-      </w:pPr>
-      <w:r>
-        <w:rPr>
-          <w:position w:val="-14"/>
-          <w:sz w:val="28"/>
-        </w:rPr>
-        <w:object w:dxaOrig="380" w:dyaOrig="400">
-          <v:shape id="_x0000_i1101" type="#_x0000_t75" style="width:18.75pt;height:20.25pt" o:ole="">
+        <w:t xml:space="preserve"> và </w:t>
+      </w:r>
+      <w:r>
+        <w:rPr>
+          <w:position w:val="-30"/>
+          <w:sz w:val="28"/>
+        </w:rPr>
+        <w:object w:dxaOrig="980" w:dyaOrig="720">
+          <v:shape id="_x0000_i1101" type="#_x0000_t75" style="width:48.75pt;height:36pt" o:ole="">
             <v:imagedata r:id="rId97" o:title=""/>
           </v:shape>
-          <o:OLEObject Type="Embed" ProgID="Equation.DSMT4" ShapeID="_x0000_i1101" DrawAspect="Content" ObjectID="_1587707603" r:id="rId168"/>
+          <o:OLEObject Type="Embed" ProgID="Equation.DSMT4" ShapeID="_x0000_i1101" DrawAspect="Content" ObjectID="_1587708075" r:id="rId166"/>
         </w:object>
       </w:r>
-      <w:r>
-        <w:rPr>
-          <w:sz w:val="28"/>
-        </w:rPr>
-        <w:t xml:space="preserve"> = a</w:t>
-      </w:r>
-      <w:r>
-        <w:rPr>
-          <w:sz w:val="28"/>
-          <w:vertAlign w:val="subscript"/>
-        </w:rPr>
-        <w:t>k</w:t>
-      </w:r>
-      <w:r>
+    </w:p>
+    <w:p>
+      <w:pPr>
         <w:rPr>
           <w:sz w:val="28"/>
           <w:vertAlign w:val="superscript"/>
         </w:rPr>
-        <w:t>*</w:t>
-      </w:r>
-      <w:r>
-        <w:rPr>
-          <w:sz w:val="28"/>
-        </w:rPr>
-        <w:t xml:space="preserve"> a</w:t>
-      </w:r>
-      <w:r>
-        <w:rPr>
-          <w:sz w:val="28"/>
-          <w:vertAlign w:val="subscript"/>
-        </w:rPr>
-        <w:t>l</w:t>
+      </w:pPr>
+      <w:r>
+        <w:rPr>
+          <w:sz w:val="28"/>
+        </w:rPr>
+        <w:t>Ta có: V = ASA</w:t>
       </w:r>
       <w:r>
         <w:rPr>
           <w:sz w:val="28"/>
           <w:vertAlign w:val="superscript"/>
         </w:rPr>
-        <w:t>*T</w:t>
-      </w:r>
-    </w:p>
-    <w:p>
-      <w:pPr>
-        <w:rPr>
-          <w:sz w:val="28"/>
-        </w:rPr>
-      </w:pPr>
-      <w:r>
-        <w:rPr>
-          <w:sz w:val="28"/>
-        </w:rPr>
-        <w:t>Trong đó: a</w:t>
-      </w:r>
-      <w:r>
-        <w:rPr>
-          <w:sz w:val="28"/>
-          <w:vertAlign w:val="subscript"/>
-        </w:rPr>
-        <w:t>k</w:t>
-      </w:r>
-      <w:r>
-        <w:rPr>
+        <w:t xml:space="preserve">T = </w:t>
+      </w:r>
+      <w:r>
+        <w:rPr>
+          <w:position w:val="-30"/>
           <w:sz w:val="28"/>
           <w:vertAlign w:val="superscript"/>
         </w:rPr>
-        <w:t>*</w:t>
-      </w:r>
-      <w:r>
-        <w:rPr>
-          <w:sz w:val="28"/>
-        </w:rPr>
-        <w:t xml:space="preserve">  và a</w:t>
-      </w:r>
-      <w:r>
-        <w:rPr>
-          <w:sz w:val="28"/>
-          <w:vertAlign w:val="subscript"/>
-        </w:rPr>
-        <w:t>l</w:t>
-      </w:r>
-      <w:r>
-        <w:rPr>
-          <w:sz w:val="28"/>
-          <w:vertAlign w:val="superscript"/>
-        </w:rPr>
-        <w:t>*</w:t>
-      </w:r>
-      <w:r>
-        <w:rPr>
-          <w:sz w:val="28"/>
-        </w:rPr>
-        <w:t xml:space="preserve"> là các cột thứ k và l của A</w:t>
-      </w:r>
-      <w:r>
-        <w:rPr>
-          <w:sz w:val="28"/>
-          <w:vertAlign w:val="superscript"/>
-        </w:rPr>
-        <w:t>*T</w:t>
-      </w:r>
-    </w:p>
-    <w:p>
-      <w:pPr>
-        <w:rPr>
-          <w:sz w:val="28"/>
-        </w:rPr>
-      </w:pPr>
-      <w:r>
-        <w:rPr>
-          <w:sz w:val="28"/>
-        </w:rPr>
-        <w:t>Ví dụ: xác định các ảnh cơ sở của biến đổi</w:t>
-      </w:r>
-    </w:p>
-    <w:p>
-      <w:pPr>
-        <w:rPr>
-          <w:sz w:val="28"/>
-        </w:rPr>
-      </w:pPr>
-      <w:r>
-        <w:rPr>
-          <w:position w:val="-30"/>
-          <w:sz w:val="28"/>
-        </w:rPr>
-        <w:object w:dxaOrig="1460" w:dyaOrig="720">
-          <v:shape id="_x0000_i1102" type="#_x0000_t75" style="width:72.75pt;height:36pt" o:ole="">
+        <w:object w:dxaOrig="5179" w:dyaOrig="720">
+          <v:shape id="_x0000_i1102" type="#_x0000_t75" style="width:258.75pt;height:36pt" o:ole="">
             <v:imagedata r:id="rId99" o:title=""/>
           </v:shape>
-          <o:OLEObject Type="Embed" ProgID="Equation.DSMT4" ShapeID="_x0000_i1102" DrawAspect="Content" ObjectID="_1587707604" r:id="rId169"/>
+          <o:OLEObject Type="Embed" ProgID="Equation.DSMT4" ShapeID="_x0000_i1102" DrawAspect="Content" ObjectID="_1587708076" r:id="rId167"/>
         </w:object>
       </w:r>
-      <w:r>
-        <w:rPr>
-          <w:sz w:val="28"/>
-        </w:rPr>
-        <w:t xml:space="preserve"> và </w:t>
-      </w:r>
+    </w:p>
+    <w:p>
+      <w:pPr>
+        <w:rPr>
+          <w:sz w:val="28"/>
+          <w:vertAlign w:val="superscript"/>
+        </w:rPr>
+      </w:pPr>
       <w:r>
         <w:rPr>
           <w:position w:val="-30"/>
           <w:sz w:val="28"/>
-        </w:rPr>
-        <w:object w:dxaOrig="980" w:dyaOrig="720">
-          <v:shape id="_x0000_i1103" type="#_x0000_t75" style="width:48.75pt;height:36pt" o:ole="">
+          <w:vertAlign w:val="superscript"/>
+        </w:rPr>
+        <w:object w:dxaOrig="1640" w:dyaOrig="720">
+          <v:shape id="_x0000_i1103" type="#_x0000_t75" style="width:81.75pt;height:36pt" o:ole="">
             <v:imagedata r:id="rId101" o:title=""/>
           </v:shape>
-          <o:OLEObject Type="Embed" ProgID="Equation.DSMT4" ShapeID="_x0000_i1103" DrawAspect="Content" ObjectID="_1587707605" r:id="rId170"/>
+          <o:OLEObject Type="Embed" ProgID="Equation.DSMT4" ShapeID="_x0000_i1103" DrawAspect="Content" ObjectID="_1587708077" r:id="rId168"/>
         </w:object>
       </w:r>
     </w:p>
@@ -18704,33 +18685,24 @@
       <w:pPr>
         <w:rPr>
           <w:sz w:val="28"/>
-          <w:vertAlign w:val="superscript"/>
-        </w:rPr>
-      </w:pPr>
-      <w:r>
-        <w:rPr>
-          <w:sz w:val="28"/>
-        </w:rPr>
-        <w:t>Ta có: V = ASA</w:t>
-      </w:r>
-      <w:r>
-        <w:rPr>
-          <w:sz w:val="28"/>
-          <w:vertAlign w:val="superscript"/>
-        </w:rPr>
-        <w:t xml:space="preserve">T = </w:t>
-      </w:r>
-      <w:r>
-        <w:rPr>
-          <w:position w:val="-30"/>
-          <w:sz w:val="28"/>
-          <w:vertAlign w:val="superscript"/>
-        </w:rPr>
-        <w:object w:dxaOrig="5179" w:dyaOrig="720">
-          <v:shape id="_x0000_i1104" type="#_x0000_t75" style="width:258.75pt;height:36pt" o:ole="">
+        </w:rPr>
+      </w:pPr>
+      <w:r>
+        <w:rPr>
+          <w:sz w:val="28"/>
+        </w:rPr>
+        <w:t xml:space="preserve">* Xác định các </w:t>
+      </w:r>
+      <w:r>
+        <w:rPr>
+          <w:position w:val="-14"/>
+          <w:sz w:val="28"/>
+        </w:rPr>
+        <w:object w:dxaOrig="1140" w:dyaOrig="400">
+          <v:shape id="_x0000_i1104" type="#_x0000_t75" style="width:57pt;height:20.25pt" o:ole="">
             <v:imagedata r:id="rId103" o:title=""/>
           </v:shape>
-          <o:OLEObject Type="Embed" ProgID="Equation.DSMT4" ShapeID="_x0000_i1104" DrawAspect="Content" ObjectID="_1587707606" r:id="rId171"/>
+          <o:OLEObject Type="Embed" ProgID="Equation.DSMT4" ShapeID="_x0000_i1104" DrawAspect="Content" ObjectID="_1587708078" r:id="rId169"/>
         </w:object>
       </w:r>
     </w:p>
@@ -18738,45 +18710,42 @@
       <w:pPr>
         <w:rPr>
           <w:sz w:val="28"/>
-          <w:vertAlign w:val="superscript"/>
-        </w:rPr>
-      </w:pPr>
+        </w:rPr>
+      </w:pPr>
+      <w:r>
+        <w:rPr>
+          <w:sz w:val="28"/>
+        </w:rPr>
+        <w:t xml:space="preserve">Ta có: </w:t>
+      </w:r>
       <w:r>
         <w:rPr>
           <w:position w:val="-30"/>
           <w:sz w:val="28"/>
-          <w:vertAlign w:val="superscript"/>
-        </w:rPr>
-        <w:object w:dxaOrig="1640" w:dyaOrig="720">
-          <v:shape id="_x0000_i1105" type="#_x0000_t75" style="width:81.75pt;height:36pt" o:ole="">
+        </w:rPr>
+        <w:object w:dxaOrig="1060" w:dyaOrig="720">
+          <v:shape id="_x0000_i1105" type="#_x0000_t75" style="width:53.25pt;height:36pt" o:ole="">
             <v:imagedata r:id="rId105" o:title=""/>
           </v:shape>
-          <o:OLEObject Type="Embed" ProgID="Equation.DSMT4" ShapeID="_x0000_i1105" DrawAspect="Content" ObjectID="_1587707607" r:id="rId172"/>
+          <o:OLEObject Type="Embed" ProgID="Equation.DSMT4" ShapeID="_x0000_i1105" DrawAspect="Content" ObjectID="_1587708079" r:id="rId170"/>
         </w:object>
       </w:r>
-    </w:p>
-    <w:p>
-      <w:pPr>
-        <w:rPr>
-          <w:sz w:val="28"/>
-        </w:rPr>
-      </w:pPr>
-      <w:r>
-        <w:rPr>
-          <w:sz w:val="28"/>
-        </w:rPr>
-        <w:t xml:space="preserve">* Xác định các </w:t>
-      </w:r>
-      <w:r>
-        <w:rPr>
-          <w:position w:val="-14"/>
-          <w:sz w:val="28"/>
-        </w:rPr>
-        <w:object w:dxaOrig="1140" w:dyaOrig="400">
-          <v:shape id="_x0000_i1106" type="#_x0000_t75" style="width:57pt;height:20.25pt" o:ole="">
+      <w:r>
+        <w:rPr>
+          <w:sz w:val="28"/>
+        </w:rPr>
+        <w:t xml:space="preserve"> và </w:t>
+      </w:r>
+      <w:r>
+        <w:rPr>
+          <w:position w:val="-30"/>
+          <w:sz w:val="28"/>
+        </w:rPr>
+        <w:object w:dxaOrig="1200" w:dyaOrig="720">
+          <v:shape id="_x0000_i1106" type="#_x0000_t75" style="width:60pt;height:36pt" o:ole="">
             <v:imagedata r:id="rId107" o:title=""/>
           </v:shape>
-          <o:OLEObject Type="Embed" ProgID="Equation.DSMT4" ShapeID="_x0000_i1106" DrawAspect="Content" ObjectID="_1587707608" r:id="rId173"/>
+          <o:OLEObject Type="Embed" ProgID="Equation.DSMT4" ShapeID="_x0000_i1106" DrawAspect="Content" ObjectID="_1587708080" r:id="rId171"/>
         </w:object>
       </w:r>
     </w:p>
@@ -18788,38 +18757,32 @@
       </w:pPr>
       <w:r>
         <w:rPr>
-          <w:sz w:val="28"/>
-        </w:rPr>
-        <w:t xml:space="preserve">Ta có: </w:t>
-      </w:r>
-      <w:r>
-        <w:rPr>
           <w:position w:val="-30"/>
           <w:sz w:val="28"/>
         </w:rPr>
-        <w:object w:dxaOrig="1060" w:dyaOrig="720">
-          <v:shape id="_x0000_i1107" type="#_x0000_t75" style="width:53.25pt;height:36pt" o:ole="">
+        <w:object w:dxaOrig="3080" w:dyaOrig="720">
+          <v:shape id="_x0000_i1107" type="#_x0000_t75" style="width:153.75pt;height:36pt" o:ole="">
             <v:imagedata r:id="rId109" o:title=""/>
           </v:shape>
-          <o:OLEObject Type="Embed" ProgID="Equation.DSMT4" ShapeID="_x0000_i1107" DrawAspect="Content" ObjectID="_1587707609" r:id="rId174"/>
+          <o:OLEObject Type="Embed" ProgID="Equation.DSMT4" ShapeID="_x0000_i1107" DrawAspect="Content" ObjectID="_1587708081" r:id="rId172"/>
         </w:object>
       </w:r>
       <w:r>
         <w:rPr>
           <w:sz w:val="28"/>
         </w:rPr>
-        <w:t xml:space="preserve"> và </w:t>
+        <w:t xml:space="preserve">, </w:t>
       </w:r>
       <w:r>
         <w:rPr>
           <w:position w:val="-30"/>
           <w:sz w:val="28"/>
         </w:rPr>
-        <w:object w:dxaOrig="1200" w:dyaOrig="720">
-          <v:shape id="_x0000_i1108" type="#_x0000_t75" style="width:60pt;height:36pt" o:ole="">
+        <w:object w:dxaOrig="3540" w:dyaOrig="720">
+          <v:shape id="_x0000_i1108" type="#_x0000_t75" style="width:177pt;height:36pt" o:ole="">
             <v:imagedata r:id="rId111" o:title=""/>
           </v:shape>
-          <o:OLEObject Type="Embed" ProgID="Equation.DSMT4" ShapeID="_x0000_i1108" DrawAspect="Content" ObjectID="_1587707610" r:id="rId175"/>
+          <o:OLEObject Type="Embed" ProgID="Equation.DSMT4" ShapeID="_x0000_i1108" DrawAspect="Content" ObjectID="_1587708082" r:id="rId173"/>
         </w:object>
       </w:r>
     </w:p>
@@ -18834,11 +18797,11 @@
           <w:position w:val="-30"/>
           <w:sz w:val="28"/>
         </w:rPr>
-        <w:object w:dxaOrig="3080" w:dyaOrig="720">
-          <v:shape id="_x0000_i1109" type="#_x0000_t75" style="width:153.75pt;height:36pt" o:ole="">
+        <w:object w:dxaOrig="3379" w:dyaOrig="720">
+          <v:shape id="_x0000_i1109" type="#_x0000_t75" style="width:168.75pt;height:36pt" o:ole="">
             <v:imagedata r:id="rId113" o:title=""/>
           </v:shape>
-          <o:OLEObject Type="Embed" ProgID="Equation.DSMT4" ShapeID="_x0000_i1109" DrawAspect="Content" ObjectID="_1587707611" r:id="rId176"/>
+          <o:OLEObject Type="Embed" ProgID="Equation.DSMT4" ShapeID="_x0000_i1109" DrawAspect="Content" ObjectID="_1587708083" r:id="rId174"/>
         </w:object>
       </w:r>
       <w:r>
@@ -18852,48 +18815,11 @@
           <w:position w:val="-30"/>
           <w:sz w:val="28"/>
         </w:rPr>
-        <w:object w:dxaOrig="3540" w:dyaOrig="720">
-          <v:shape id="_x0000_i1110" type="#_x0000_t75" style="width:177pt;height:36pt" o:ole="">
+        <w:object w:dxaOrig="3680" w:dyaOrig="720">
+          <v:shape id="_x0000_i1110" type="#_x0000_t75" style="width:183.75pt;height:36pt" o:ole="">
             <v:imagedata r:id="rId115" o:title=""/>
           </v:shape>
-          <o:OLEObject Type="Embed" ProgID="Equation.DSMT4" ShapeID="_x0000_i1110" DrawAspect="Content" ObjectID="_1587707612" r:id="rId177"/>
-        </w:object>
-      </w:r>
-    </w:p>
-    <w:p>
-      <w:pPr>
-        <w:rPr>
-          <w:sz w:val="28"/>
-        </w:rPr>
-      </w:pPr>
-      <w:r>
-        <w:rPr>
-          <w:position w:val="-30"/>
-          <w:sz w:val="28"/>
-        </w:rPr>
-        <w:object w:dxaOrig="3379" w:dyaOrig="720">
-          <v:shape id="_x0000_i1111" type="#_x0000_t75" style="width:168.75pt;height:36pt" o:ole="">
-            <v:imagedata r:id="rId117" o:title=""/>
-          </v:shape>
-          <o:OLEObject Type="Embed" ProgID="Equation.DSMT4" ShapeID="_x0000_i1111" DrawAspect="Content" ObjectID="_1587707613" r:id="rId178"/>
-        </w:object>
-      </w:r>
-      <w:r>
-        <w:rPr>
-          <w:sz w:val="28"/>
-        </w:rPr>
-        <w:t xml:space="preserve">, </w:t>
-      </w:r>
-      <w:r>
-        <w:rPr>
-          <w:position w:val="-30"/>
-          <w:sz w:val="28"/>
-        </w:rPr>
-        <w:object w:dxaOrig="3680" w:dyaOrig="720">
-          <v:shape id="_x0000_i1112" type="#_x0000_t75" style="width:183.75pt;height:36pt" o:ole="">
-            <v:imagedata r:id="rId119" o:title=""/>
-          </v:shape>
-          <o:OLEObject Type="Embed" ProgID="Equation.DSMT4" ShapeID="_x0000_i1112" DrawAspect="Content" ObjectID="_1587707614" r:id="rId179"/>
+          <o:OLEObject Type="Embed" ProgID="Equation.DSMT4" ShapeID="_x0000_i1110" DrawAspect="Content" ObjectID="_1587708084" r:id="rId175"/>
         </w:object>
       </w:r>
     </w:p>
@@ -19062,10 +18988,10 @@
           <w:sz w:val="28"/>
         </w:rPr>
         <w:object w:dxaOrig="4980" w:dyaOrig="720">
-          <v:shape id="_x0000_i1113" type="#_x0000_t75" style="width:249pt;height:36pt" o:ole="">
-            <v:imagedata r:id="rId121" o:title=""/>
+          <v:shape id="_x0000_i1111" type="#_x0000_t75" style="width:249pt;height:36pt" o:ole="">
+            <v:imagedata r:id="rId117" o:title=""/>
           </v:shape>
-          <o:OLEObject Type="Embed" ProgID="Equation.DSMT4" ShapeID="_x0000_i1113" DrawAspect="Content" ObjectID="_1587707615" r:id="rId180"/>
+          <o:OLEObject Type="Embed" ProgID="Equation.DSMT4" ShapeID="_x0000_i1111" DrawAspect="Content" ObjectID="_1587708085" r:id="rId176"/>
         </w:object>
       </w:r>
     </w:p>
@@ -19217,79 +19143,79 @@
           <w:sz w:val="28"/>
         </w:rPr>
         <w:object w:dxaOrig="1400" w:dyaOrig="720">
-          <v:shape id="_x0000_i1114" type="#_x0000_t75" style="width:69.75pt;height:36pt" o:ole="">
+          <v:shape id="_x0000_i1112" type="#_x0000_t75" style="width:69.75pt;height:36pt" o:ole="">
+            <v:imagedata r:id="rId119" o:title=""/>
+          </v:shape>
+          <o:OLEObject Type="Embed" ProgID="Equation.DSMT4" ShapeID="_x0000_i1112" DrawAspect="Content" ObjectID="_1587708086" r:id="rId177"/>
+        </w:object>
+      </w:r>
+      <w:r>
+        <w:rPr>
+          <w:sz w:val="28"/>
+        </w:rPr>
+        <w:t xml:space="preserve"> và </w:t>
+      </w:r>
+      <w:r>
+        <w:rPr>
+          <w:position w:val="-30"/>
+          <w:sz w:val="28"/>
+        </w:rPr>
+        <w:object w:dxaOrig="980" w:dyaOrig="720">
+          <v:shape id="_x0000_i1113" type="#_x0000_t75" style="width:48.75pt;height:36pt" o:ole="">
+            <v:imagedata r:id="rId121" o:title=""/>
+          </v:shape>
+          <o:OLEObject Type="Embed" ProgID="Equation.DSMT4" ShapeID="_x0000_i1113" DrawAspect="Content" ObjectID="_1587708087" r:id="rId178"/>
+        </w:object>
+      </w:r>
+    </w:p>
+    <w:p>
+      <w:pPr>
+        <w:rPr>
+          <w:sz w:val="28"/>
+        </w:rPr>
+      </w:pPr>
+      <w:r>
+        <w:rPr>
+          <w:sz w:val="28"/>
+        </w:rPr>
+        <w:t>Giải:</w:t>
+      </w:r>
+    </w:p>
+    <w:p>
+      <w:pPr>
+        <w:rPr>
+          <w:sz w:val="28"/>
+        </w:rPr>
+      </w:pPr>
+      <w:r>
+        <w:rPr>
+          <w:position w:val="-30"/>
+          <w:sz w:val="28"/>
+        </w:rPr>
+        <w:object w:dxaOrig="7660" w:dyaOrig="720">
+          <v:shape id="_x0000_i1114" type="#_x0000_t75" style="width:383.25pt;height:36pt" o:ole="">
             <v:imagedata r:id="rId123" o:title=""/>
           </v:shape>
-          <o:OLEObject Type="Embed" ProgID="Equation.DSMT4" ShapeID="_x0000_i1114" DrawAspect="Content" ObjectID="_1587707616" r:id="rId181"/>
+          <o:OLEObject Type="Embed" ProgID="Equation.DSMT4" ShapeID="_x0000_i1114" DrawAspect="Content" ObjectID="_1587708088" r:id="rId179"/>
         </w:object>
       </w:r>
-      <w:r>
-        <w:rPr>
-          <w:sz w:val="28"/>
-        </w:rPr>
-        <w:t xml:space="preserve"> và </w:t>
-      </w:r>
+    </w:p>
+    <w:p>
+      <w:pPr>
+        <w:rPr>
+          <w:sz w:val="28"/>
+        </w:rPr>
+      </w:pPr>
       <w:r>
         <w:rPr>
           <w:position w:val="-30"/>
           <w:sz w:val="28"/>
         </w:rPr>
-        <w:object w:dxaOrig="980" w:dyaOrig="720">
-          <v:shape id="_x0000_i1115" type="#_x0000_t75" style="width:48.75pt;height:36pt" o:ole="">
+        <w:object w:dxaOrig="1860" w:dyaOrig="720">
+          <v:shape id="_x0000_i1115" type="#_x0000_t75" style="width:93pt;height:36pt" o:ole="">
             <v:imagedata r:id="rId125" o:title=""/>
           </v:shape>
-          <o:OLEObject Type="Embed" ProgID="Equation.DSMT4" ShapeID="_x0000_i1115" DrawAspect="Content" ObjectID="_1587707617" r:id="rId182"/>
-        </w:object>
-      </w:r>
-    </w:p>
-    <w:p>
-      <w:pPr>
-        <w:rPr>
-          <w:sz w:val="28"/>
-        </w:rPr>
-      </w:pPr>
-      <w:r>
-        <w:rPr>
-          <w:sz w:val="28"/>
-        </w:rPr>
-        <w:t>Giải:</w:t>
-      </w:r>
-    </w:p>
-    <w:p>
-      <w:pPr>
-        <w:rPr>
-          <w:sz w:val="28"/>
-        </w:rPr>
-      </w:pPr>
-      <w:r>
-        <w:rPr>
-          <w:position w:val="-30"/>
-          <w:sz w:val="28"/>
-        </w:rPr>
-        <w:object w:dxaOrig="7660" w:dyaOrig="720">
-          <v:shape id="_x0000_i1116" type="#_x0000_t75" style="width:383.25pt;height:36pt" o:ole="">
-            <v:imagedata r:id="rId127" o:title=""/>
-          </v:shape>
-          <o:OLEObject Type="Embed" ProgID="Equation.DSMT4" ShapeID="_x0000_i1116" DrawAspect="Content" ObjectID="_1587707618" r:id="rId183"/>
-        </w:object>
-      </w:r>
-    </w:p>
-    <w:p>
-      <w:pPr>
-        <w:rPr>
-          <w:sz w:val="28"/>
-        </w:rPr>
-      </w:pPr>
-      <w:r>
-        <w:rPr>
-          <w:position w:val="-30"/>
-          <w:sz w:val="28"/>
-        </w:rPr>
-        <w:object w:dxaOrig="1860" w:dyaOrig="720">
-          <v:shape id="_x0000_i1117" type="#_x0000_t75" style="width:93pt;height:36pt" o:ole="">
-            <v:imagedata r:id="rId129" o:title=""/>
-          </v:shape>
-          <o:OLEObject Type="Embed" ProgID="Equation.DSMT4" ShapeID="_x0000_i1117" DrawAspect="Content" ObjectID="_1587707619" r:id="rId184"/>
+          <o:OLEObject Type="Embed" ProgID="Equation.DSMT4" ShapeID="_x0000_i1115" DrawAspect="Content" ObjectID="_1587708089" r:id="rId180"/>
         </w:object>
       </w:r>
     </w:p>
@@ -19322,73 +19248,73 @@
           <w:lang w:val="en-US"/>
         </w:rPr>
         <w:object w:dxaOrig="1140" w:dyaOrig="400">
-          <v:shape id="_x0000_i1118" type="#_x0000_t75" style="width:57pt;height:20.25pt" o:ole="">
+          <v:shape id="_x0000_i1116" type="#_x0000_t75" style="width:57pt;height:20.25pt" o:ole="">
+            <v:imagedata r:id="rId127" o:title=""/>
+          </v:shape>
+          <o:OLEObject Type="Embed" ProgID="Equation.DSMT4" ShapeID="_x0000_i1116" DrawAspect="Content" ObjectID="_1587708090" r:id="rId181"/>
+        </w:object>
+      </w:r>
+      <w:r>
+        <w:rPr>
+          <w:rFonts w:ascii="Times New Roman" w:hAnsi="Times New Roman"/>
+          <w:sz w:val="28"/>
+          <w:lang w:val="en-US"/>
+        </w:rPr>
+        <w:t xml:space="preserve">với </w:t>
+      </w:r>
+      <w:r>
+        <w:rPr>
+          <w:rFonts w:ascii="Times New Roman" w:hAnsi="Times New Roman"/>
+          <w:position w:val="-30"/>
+          <w:sz w:val="28"/>
+          <w:lang w:val="en-US"/>
+        </w:rPr>
+        <w:object w:dxaOrig="1240" w:dyaOrig="720">
+          <v:shape id="_x0000_i1117" type="#_x0000_t75" style="width:62.25pt;height:36pt" o:ole="">
+            <v:imagedata r:id="rId129" o:title=""/>
+          </v:shape>
+          <o:OLEObject Type="Embed" ProgID="Equation.DSMT4" ShapeID="_x0000_i1117" DrawAspect="Content" ObjectID="_1587708091" r:id="rId182"/>
+        </w:object>
+      </w:r>
+      <w:r>
+        <w:rPr>
+          <w:rFonts w:ascii="Times New Roman" w:hAnsi="Times New Roman"/>
+          <w:sz w:val="28"/>
+          <w:lang w:val="en-US"/>
+        </w:rPr>
+        <w:t xml:space="preserve"> và </w:t>
+      </w:r>
+      <w:r>
+        <w:rPr>
+          <w:rFonts w:ascii="Times New Roman" w:hAnsi="Times New Roman"/>
+          <w:position w:val="-30"/>
+          <w:sz w:val="28"/>
+          <w:lang w:val="en-US"/>
+        </w:rPr>
+        <w:object w:dxaOrig="1240" w:dyaOrig="720">
+          <v:shape id="_x0000_i1118" type="#_x0000_t75" style="width:62.25pt;height:36pt" o:ole="">
             <v:imagedata r:id="rId131" o:title=""/>
           </v:shape>
-          <o:OLEObject Type="Embed" ProgID="Equation.DSMT4" ShapeID="_x0000_i1118" DrawAspect="Content" ObjectID="_1587707620" r:id="rId185"/>
+          <o:OLEObject Type="Embed" ProgID="Equation.DSMT4" ShapeID="_x0000_i1118" DrawAspect="Content" ObjectID="_1587708092" r:id="rId183"/>
         </w:object>
       </w:r>
-      <w:r>
-        <w:rPr>
-          <w:rFonts w:ascii="Times New Roman" w:hAnsi="Times New Roman"/>
-          <w:sz w:val="28"/>
-          <w:lang w:val="en-US"/>
-        </w:rPr>
-        <w:t xml:space="preserve">với </w:t>
-      </w:r>
-      <w:r>
-        <w:rPr>
-          <w:rFonts w:ascii="Times New Roman" w:hAnsi="Times New Roman"/>
-          <w:position w:val="-30"/>
-          <w:sz w:val="28"/>
-          <w:lang w:val="en-US"/>
-        </w:rPr>
-        <w:object w:dxaOrig="1240" w:dyaOrig="720">
-          <v:shape id="_x0000_i1119" type="#_x0000_t75" style="width:62.25pt;height:36pt" o:ole="">
+    </w:p>
+    <w:p>
+      <w:pPr>
+        <w:rPr>
+          <w:sz w:val="28"/>
+        </w:rPr>
+      </w:pPr>
+      <w:r>
+        <w:rPr>
+          <w:position w:val="-144"/>
+          <w:sz w:val="28"/>
+        </w:rPr>
+        <w:object w:dxaOrig="3820" w:dyaOrig="3000">
+          <v:shape id="_x0000_i1119" type="#_x0000_t75" style="width:191.25pt;height:150pt" o:ole="">
             <v:imagedata r:id="rId133" o:title=""/>
           </v:shape>
-          <o:OLEObject Type="Embed" ProgID="Equation.DSMT4" ShapeID="_x0000_i1119" DrawAspect="Content" ObjectID="_1587707621" r:id="rId186"/>
-        </w:object>
-      </w:r>
-      <w:r>
-        <w:rPr>
-          <w:rFonts w:ascii="Times New Roman" w:hAnsi="Times New Roman"/>
-          <w:sz w:val="28"/>
-          <w:lang w:val="en-US"/>
-        </w:rPr>
-        <w:t xml:space="preserve"> và </w:t>
-      </w:r>
-      <w:r>
-        <w:rPr>
-          <w:rFonts w:ascii="Times New Roman" w:hAnsi="Times New Roman"/>
-          <w:position w:val="-30"/>
-          <w:sz w:val="28"/>
-          <w:lang w:val="en-US"/>
-        </w:rPr>
-        <w:object w:dxaOrig="1240" w:dyaOrig="720">
-          <v:shape id="_x0000_i1120" type="#_x0000_t75" style="width:62.25pt;height:36pt" o:ole="">
-            <v:imagedata r:id="rId135" o:title=""/>
-          </v:shape>
-          <o:OLEObject Type="Embed" ProgID="Equation.DSMT4" ShapeID="_x0000_i1120" DrawAspect="Content" ObjectID="_1587707622" r:id="rId187"/>
-        </w:object>
-      </w:r>
-    </w:p>
-    <w:p>
-      <w:pPr>
-        <w:rPr>
-          <w:sz w:val="28"/>
-        </w:rPr>
-      </w:pPr>
-      <w:r>
-        <w:rPr>
-          <w:position w:val="-144"/>
-          <w:sz w:val="28"/>
-        </w:rPr>
-        <w:object w:dxaOrig="3820" w:dyaOrig="3000">
-          <v:shape id="_x0000_i1121" type="#_x0000_t75" style="width:191.25pt;height:150pt" o:ole="">
-            <v:imagedata r:id="rId137" o:title=""/>
-          </v:shape>
-          <o:OLEObject Type="Embed" ProgID="Equation.DSMT4" ShapeID="_x0000_i1121" DrawAspect="Content" ObjectID="_1587707623" r:id="rId188"/>
+          <o:OLEObject Type="Embed" ProgID="Equation.DSMT4" ShapeID="_x0000_i1119" DrawAspect="Content" ObjectID="_1587708093" r:id="rId184"/>
         </w:object>
       </w:r>
     </w:p>
@@ -19902,7 +19828,7 @@
                     </pic:cNvPicPr>
                   </pic:nvPicPr>
                   <pic:blipFill>
-                    <a:blip r:embed="rId189">
+                    <a:blip r:embed="rId185">
                       <a:extLst>
                         <a:ext uri="{28A0092B-C50C-407E-A947-70E740481C1C}">
                           <a14:useLocalDpi xmlns:a14="http://schemas.microsoft.com/office/drawing/2010/main" val="0"/>
@@ -20452,7 +20378,7 @@
                     </pic:cNvPicPr>
                   </pic:nvPicPr>
                   <pic:blipFill>
-                    <a:blip r:embed="rId190">
+                    <a:blip r:embed="rId186">
                       <a:extLst>
                         <a:ext uri="{28A0092B-C50C-407E-A947-70E740481C1C}">
                           <a14:useLocalDpi xmlns:a14="http://schemas.microsoft.com/office/drawing/2010/main" val="0"/>
@@ -20852,7 +20778,7 @@
                     </pic:cNvPicPr>
                   </pic:nvPicPr>
                   <pic:blipFill>
-                    <a:blip r:embed="rId191">
+                    <a:blip r:embed="rId187">
                       <a:extLst>
                         <a:ext uri="{28A0092B-C50C-407E-A947-70E740481C1C}">
                           <a14:useLocalDpi xmlns:a14="http://schemas.microsoft.com/office/drawing/2010/main" val="0"/>
@@ -21550,7 +21476,7 @@
                     </pic:cNvPicPr>
                   </pic:nvPicPr>
                   <pic:blipFill>
-                    <a:blip r:embed="rId192" cstate="print">
+                    <a:blip r:embed="rId188" cstate="print">
                       <a:extLst>
                         <a:ext uri="{28A0092B-C50C-407E-A947-70E740481C1C}">
                           <a14:useLocalDpi xmlns:a14="http://schemas.microsoft.com/office/drawing/2010/main" val="0"/>
@@ -21709,7 +21635,7 @@
                     </pic:cNvPicPr>
                   </pic:nvPicPr>
                   <pic:blipFill>
-                    <a:blip r:embed="rId193" cstate="print">
+                    <a:blip r:embed="rId189" cstate="print">
                       <a:extLst>
                         <a:ext uri="{28A0092B-C50C-407E-A947-70E740481C1C}">
                           <a14:useLocalDpi xmlns:a14="http://schemas.microsoft.com/office/drawing/2010/main" val="0"/>
@@ -21829,7 +21755,7 @@
                     </pic:cNvPicPr>
                   </pic:nvPicPr>
                   <pic:blipFill>
-                    <a:blip r:embed="rId194" cstate="print">
+                    <a:blip r:embed="rId190" cstate="print">
                       <a:extLst>
                         <a:ext uri="{28A0092B-C50C-407E-A947-70E740481C1C}">
                           <a14:useLocalDpi xmlns:a14="http://schemas.microsoft.com/office/drawing/2010/main" val="0"/>
@@ -22052,7 +21978,7 @@
                     </pic:cNvPicPr>
                   </pic:nvPicPr>
                   <pic:blipFill>
-                    <a:blip r:embed="rId195" cstate="print">
+                    <a:blip r:embed="rId191" cstate="print">
                       <a:extLst>
                         <a:ext uri="{28A0092B-C50C-407E-A947-70E740481C1C}">
                           <a14:useLocalDpi xmlns:a14="http://schemas.microsoft.com/office/drawing/2010/main" val="0"/>
@@ -22148,7 +22074,7 @@
                     </pic:cNvPicPr>
                   </pic:nvPicPr>
                   <pic:blipFill>
-                    <a:blip r:embed="rId196" cstate="print">
+                    <a:blip r:embed="rId192" cstate="print">
                       <a:extLst>
                         <a:ext uri="{28A0092B-C50C-407E-A947-70E740481C1C}">
                           <a14:useLocalDpi xmlns:a14="http://schemas.microsoft.com/office/drawing/2010/main" val="0"/>
@@ -22464,7 +22390,7 @@
         </w:rPr>
         <w:br/>
       </w:r>
-      <w:hyperlink r:id="rId197" w:history="1">
+      <w:hyperlink r:id="rId193" w:history="1">
         <w:r>
           <w:rPr>
             <w:rStyle w:val="Hyperlink"/>
@@ -22567,7 +22493,7 @@
     </w:p>
     <w:p/>
     <w:sectPr>
-      <w:footerReference w:type="even" r:id="rId198"/>
+      <w:footerReference w:type="even" r:id="rId194"/>
       <w:pgSz w:w="12240" w:h="15840"/>
       <w:pgMar w:top="899" w:right="990" w:bottom="1440" w:left="1800" w:header="720" w:footer="720" w:gutter="0"/>
       <w:cols w:space="720"/>
@@ -23836,6 +23762,7 @@
   <w:style w:type="character" w:default="1" w:styleId="DefaultParagraphFont">
     <w:name w:val="Default Paragraph Font"/>
     <w:uiPriority w:val="1"/>
+    <w:semiHidden/>
     <w:unhideWhenUsed/>
   </w:style>
   <w:style w:type="table" w:default="1" w:styleId="TableNormal">
@@ -24370,7 +24297,7 @@
 </file>
 
 <file path=customXml/itemProps1.xml><?xml version="1.0" encoding="utf-8"?>
-<ds:datastoreItem xmlns:ds="http://schemas.openxmlformats.org/officeDocument/2006/customXml" ds:itemID="{29FBB82D-A70B-47A9-8ABE-CDDA5EAC32C7}">
+<ds:datastoreItem xmlns:ds="http://schemas.openxmlformats.org/officeDocument/2006/customXml" ds:itemID="{E65EFEBB-EF62-492F-9D39-9B3787CB49D6}">
   <ds:schemaRefs>
     <ds:schemaRef ds:uri="http://schemas.openxmlformats.org/officeDocument/2006/bibliography"/>
   </ds:schemaRefs>
